--- a/The World of Research and Education without World Wide Web.docx
+++ b/The World of Research and Education without World Wide Web.docx
@@ -32,7 +32,10 @@
     </w:p>
     <w:p>
       <w:r>
-        <w:t>Each member must accomplish a total of 250 words each part assigned to his/her.</w:t>
+        <w:t>Each member must accomplish a total of 250 word</w:t>
+      </w:r>
+      <w:r>
+        <w:t>s each part assigned to his/her.</w:t>
       </w:r>
     </w:p>
     <w:p>
@@ -45,48 +48,154 @@
         </w:rPr>
         <w:t>Feb 10. 12midnight</w:t>
       </w:r>
-    </w:p>
-    <w:p>
+      <w:r>
+        <w:rPr>
+          <w:color w:val="FF0000"/>
+        </w:rPr>
+        <w:t xml:space="preserve"> </w:t>
+      </w:r>
+      <w:r>
+        <w:t>(1250 WORD)</w:t>
+      </w:r>
+    </w:p>
+    <w:p/>
+    <w:p>
+      <w:pPr>
+        <w:shd w:val="clear" w:color="auto" w:fill="FFFFFF"/>
+        <w:spacing w:before="48" w:after="120" w:line="240" w:lineRule="auto"/>
+        <w:ind w:left="408"/>
+        <w:rPr>
+          <w:rFonts w:ascii="Arial" w:eastAsia="Times New Roman" w:hAnsi="Arial" w:cs="Arial"/>
+          <w:color w:val="222222"/>
+          <w:sz w:val="21"/>
+          <w:szCs w:val="21"/>
+        </w:rPr>
+      </w:pPr>
+      <w:r>
+        <w:rPr>
+          <w:rFonts w:ascii="Arial" w:eastAsia="Times New Roman" w:hAnsi="Arial" w:cs="Arial"/>
+          <w:color w:val="222222"/>
+          <w:sz w:val="21"/>
+          <w:szCs w:val="21"/>
+        </w:rPr>
+        <w:t>Introduction</w:t>
+      </w:r>
+      <w:r>
+        <w:rPr>
+          <w:rFonts w:ascii="Arial" w:eastAsia="Times New Roman" w:hAnsi="Arial" w:cs="Arial"/>
+          <w:color w:val="222222"/>
+          <w:sz w:val="21"/>
+          <w:szCs w:val="21"/>
+        </w:rPr>
+        <w:t xml:space="preserve"> - RC</w:t>
+      </w:r>
+    </w:p>
+    <w:p>
+      <w:pPr>
+        <w:shd w:val="clear" w:color="auto" w:fill="FFFFFF"/>
+        <w:spacing w:after="24" w:line="240" w:lineRule="auto"/>
+        <w:ind w:left="720"/>
+        <w:rPr>
+          <w:rFonts w:ascii="Arial" w:eastAsia="Times New Roman" w:hAnsi="Arial" w:cs="Arial"/>
+          <w:color w:val="222222"/>
+          <w:sz w:val="21"/>
+          <w:szCs w:val="21"/>
+        </w:rPr>
+      </w:pPr>
+      <w:r>
+        <w:rPr>
+          <w:rFonts w:ascii="Arial" w:eastAsia="Times New Roman" w:hAnsi="Arial" w:cs="Arial"/>
+          <w:color w:val="222222"/>
+          <w:sz w:val="21"/>
+          <w:szCs w:val="21"/>
+        </w:rPr>
+        <w:t>a thematic overview of the topic</w:t>
+      </w:r>
+      <w:r>
+        <w:rPr>
+          <w:rFonts w:ascii="Arial" w:eastAsia="Times New Roman" w:hAnsi="Arial" w:cs="Arial"/>
+          <w:color w:val="222222"/>
+          <w:sz w:val="21"/>
+          <w:szCs w:val="21"/>
+        </w:rPr>
+        <w:t>, and introduction of the essay</w:t>
+      </w:r>
+      <w:r>
+        <w:rPr>
+          <w:rFonts w:ascii="Arial" w:eastAsia="Times New Roman" w:hAnsi="Arial" w:cs="Arial"/>
+          <w:color w:val="222222"/>
+          <w:sz w:val="21"/>
+          <w:szCs w:val="21"/>
+        </w:rPr>
+        <w:t>;</w:t>
+      </w:r>
+    </w:p>
+    <w:p>
+      <w:pPr>
+        <w:shd w:val="clear" w:color="auto" w:fill="FFFFFF"/>
+        <w:spacing w:after="24" w:line="240" w:lineRule="auto"/>
+        <w:ind w:left="720"/>
+        <w:rPr>
+          <w:rFonts w:ascii="Arial" w:eastAsia="Times New Roman" w:hAnsi="Arial" w:cs="Arial"/>
+          <w:color w:val="222222"/>
+          <w:sz w:val="21"/>
+          <w:szCs w:val="21"/>
+        </w:rPr>
+      </w:pPr>
+    </w:p>
+    <w:p>
+      <w:pPr>
+        <w:shd w:val="clear" w:color="auto" w:fill="FFFFFF"/>
+        <w:spacing w:after="24" w:line="240" w:lineRule="auto"/>
+        <w:ind w:firstLine="720"/>
+        <w:rPr>
+          <w:rFonts w:ascii="Arial" w:eastAsia="Times New Roman" w:hAnsi="Arial" w:cs="Arial"/>
+          <w:color w:val="222222"/>
+          <w:sz w:val="21"/>
+          <w:szCs w:val="21"/>
+        </w:rPr>
+      </w:pPr>
+      <w:r>
+        <w:rPr>
+          <w:rFonts w:ascii="Arial" w:eastAsia="Times New Roman" w:hAnsi="Arial" w:cs="Arial"/>
+          <w:color w:val="222222"/>
+          <w:sz w:val="21"/>
+          <w:szCs w:val="21"/>
+        </w:rPr>
+        <w:t>The</w:t>
+      </w:r>
+      <w:r>
+        <w:rPr>
+          <w:rFonts w:ascii="Arial" w:eastAsia="Times New Roman" w:hAnsi="Arial" w:cs="Arial"/>
+          <w:color w:val="222222"/>
+          <w:sz w:val="21"/>
+          <w:szCs w:val="21"/>
+        </w:rPr>
+        <w:t xml:space="preserve"> world wide web (www) </w:t>
+      </w:r>
+      <w:r>
+        <w:rPr>
+          <w:rFonts w:ascii="Arial" w:eastAsia="Times New Roman" w:hAnsi="Arial" w:cs="Arial"/>
+          <w:color w:val="222222"/>
+          <w:sz w:val="21"/>
+          <w:szCs w:val="21"/>
+        </w:rPr>
+        <w:t>becomes increasingly popular when it comes to information. The world wide web almost had every information you are looking for, with the use this technology searching for an information can be done e</w:t>
+      </w:r>
+      <w:r>
+        <w:rPr>
+          <w:rFonts w:ascii="Arial" w:eastAsia="Times New Roman" w:hAnsi="Arial" w:cs="Arial"/>
+          <w:color w:val="222222"/>
+          <w:sz w:val="21"/>
+          <w:szCs w:val="21"/>
+        </w:rPr>
+        <w:t xml:space="preserve">asily. Digitized information helps us a lot, especially in the world of research and education. </w:t>
+      </w:r>
       <w:bookmarkStart w:id="0" w:name="_GoBack"/>
       <w:bookmarkEnd w:id="0"/>
     </w:p>
     <w:p>
       <w:pPr>
-        <w:numPr>
-          <w:ilvl w:val="0"/>
-          <w:numId w:val="1"/>
-        </w:numPr>
-        <w:shd w:val="clear" w:color="auto" w:fill="FFFFFF"/>
-        <w:spacing w:before="48" w:after="120" w:line="240" w:lineRule="auto"/>
-        <w:ind w:left="768"/>
-        <w:rPr>
-          <w:rFonts w:ascii="Arial" w:eastAsia="Times New Roman" w:hAnsi="Arial" w:cs="Arial"/>
-          <w:color w:val="222222"/>
-          <w:sz w:val="21"/>
-          <w:szCs w:val="21"/>
-        </w:rPr>
-      </w:pPr>
-      <w:r>
-        <w:rPr>
-          <w:rFonts w:ascii="Arial" w:eastAsia="Times New Roman" w:hAnsi="Arial" w:cs="Arial"/>
-          <w:color w:val="222222"/>
-          <w:sz w:val="21"/>
-          <w:szCs w:val="21"/>
-        </w:rPr>
-        <w:t>Introduction</w:t>
-      </w:r>
-      <w:r>
-        <w:rPr>
-          <w:rFonts w:ascii="Arial" w:eastAsia="Times New Roman" w:hAnsi="Arial" w:cs="Arial"/>
-          <w:color w:val="222222"/>
-          <w:sz w:val="21"/>
-          <w:szCs w:val="21"/>
-        </w:rPr>
-        <w:t xml:space="preserve"> - RC</w:t>
-      </w:r>
-    </w:p>
-    <w:p>
-      <w:pPr>
         <w:shd w:val="clear" w:color="auto" w:fill="FFFFFF"/>
         <w:spacing w:after="24" w:line="240" w:lineRule="auto"/>
         <w:ind w:left="720"/>
@@ -97,14 +206,36 @@
           <w:szCs w:val="21"/>
         </w:rPr>
       </w:pPr>
-      <w:r>
-        <w:rPr>
-          <w:rFonts w:ascii="Arial" w:eastAsia="Times New Roman" w:hAnsi="Arial" w:cs="Arial"/>
-          <w:color w:val="222222"/>
-          <w:sz w:val="21"/>
-          <w:szCs w:val="21"/>
-        </w:rPr>
-        <w:t>a thematic overview of the topic, and introduction of the thesis;</w:t>
+    </w:p>
+    <w:p>
+      <w:pPr>
+        <w:shd w:val="clear" w:color="auto" w:fill="FFFFFF"/>
+        <w:spacing w:before="48" w:after="120" w:line="240" w:lineRule="auto"/>
+        <w:ind w:left="408"/>
+        <w:rPr>
+          <w:rFonts w:ascii="Arial" w:eastAsia="Times New Roman" w:hAnsi="Arial" w:cs="Arial"/>
+          <w:color w:val="222222"/>
+          <w:sz w:val="21"/>
+          <w:szCs w:val="21"/>
+        </w:rPr>
+      </w:pPr>
+      <w:r>
+        <w:rPr>
+          <w:rFonts w:ascii="Arial" w:eastAsia="Times New Roman" w:hAnsi="Arial" w:cs="Arial"/>
+          <w:color w:val="222222"/>
+          <w:sz w:val="21"/>
+          <w:szCs w:val="21"/>
+        </w:rPr>
+        <w:t>Narration</w:t>
+      </w:r>
+      <w:r>
+        <w:rPr>
+          <w:rFonts w:ascii="Arial" w:eastAsia="Times New Roman" w:hAnsi="Arial" w:cs="Arial"/>
+          <w:color w:val="222222"/>
+          <w:sz w:val="21"/>
+          <w:szCs w:val="21"/>
+        </w:rPr>
+        <w:t xml:space="preserve"> - Darren</w:t>
       </w:r>
     </w:p>
     <w:p>
@@ -119,6 +250,15 @@
           <w:szCs w:val="21"/>
         </w:rPr>
       </w:pPr>
+      <w:r>
+        <w:rPr>
+          <w:rFonts w:ascii="Arial" w:eastAsia="Times New Roman" w:hAnsi="Arial" w:cs="Arial"/>
+          <w:color w:val="222222"/>
+          <w:sz w:val="21"/>
+          <w:szCs w:val="21"/>
+        </w:rPr>
+        <w:t>a review of the background literature to orient the reader to the topic; also, a structural overview of the essay;</w:t>
+      </w:r>
     </w:p>
     <w:p>
       <w:pPr>
@@ -135,41 +275,6 @@
     </w:p>
     <w:p>
       <w:pPr>
-        <w:numPr>
-          <w:ilvl w:val="0"/>
-          <w:numId w:val="1"/>
-        </w:numPr>
-        <w:shd w:val="clear" w:color="auto" w:fill="FFFFFF"/>
-        <w:spacing w:before="48" w:after="120" w:line="240" w:lineRule="auto"/>
-        <w:ind w:left="768"/>
-        <w:rPr>
-          <w:rFonts w:ascii="Arial" w:eastAsia="Times New Roman" w:hAnsi="Arial" w:cs="Arial"/>
-          <w:color w:val="222222"/>
-          <w:sz w:val="21"/>
-          <w:szCs w:val="21"/>
-        </w:rPr>
-      </w:pPr>
-      <w:r>
-        <w:rPr>
-          <w:rFonts w:ascii="Arial" w:eastAsia="Times New Roman" w:hAnsi="Arial" w:cs="Arial"/>
-          <w:color w:val="222222"/>
-          <w:sz w:val="21"/>
-          <w:szCs w:val="21"/>
-        </w:rPr>
-        <w:t>Narration</w:t>
-      </w:r>
-      <w:r>
-        <w:rPr>
-          <w:rFonts w:ascii="Arial" w:eastAsia="Times New Roman" w:hAnsi="Arial" w:cs="Arial"/>
-          <w:color w:val="222222"/>
-          <w:sz w:val="21"/>
-          <w:szCs w:val="21"/>
-        </w:rPr>
-        <w:t xml:space="preserve"> - Darren</w:t>
-      </w:r>
-    </w:p>
-    <w:p>
-      <w:pPr>
         <w:shd w:val="clear" w:color="auto" w:fill="FFFFFF"/>
         <w:spacing w:after="24" w:line="240" w:lineRule="auto"/>
         <w:ind w:left="720"/>
@@ -180,14 +285,36 @@
           <w:szCs w:val="21"/>
         </w:rPr>
       </w:pPr>
-      <w:r>
-        <w:rPr>
-          <w:rFonts w:ascii="Arial" w:eastAsia="Times New Roman" w:hAnsi="Arial" w:cs="Arial"/>
-          <w:color w:val="222222"/>
-          <w:sz w:val="21"/>
-          <w:szCs w:val="21"/>
-        </w:rPr>
-        <w:t>a review of the background literature to orient the reader to the topic; also, a structural overview of the essay;</w:t>
+    </w:p>
+    <w:p>
+      <w:pPr>
+        <w:shd w:val="clear" w:color="auto" w:fill="FFFFFF"/>
+        <w:spacing w:before="48" w:after="120" w:line="240" w:lineRule="auto"/>
+        <w:ind w:left="408"/>
+        <w:rPr>
+          <w:rFonts w:ascii="Arial" w:eastAsia="Times New Roman" w:hAnsi="Arial" w:cs="Arial"/>
+          <w:color w:val="222222"/>
+          <w:sz w:val="21"/>
+          <w:szCs w:val="21"/>
+        </w:rPr>
+      </w:pPr>
+      <w:r>
+        <w:rPr>
+          <w:rFonts w:ascii="Arial" w:eastAsia="Times New Roman" w:hAnsi="Arial" w:cs="Arial"/>
+          <w:color w:val="222222"/>
+          <w:sz w:val="21"/>
+          <w:szCs w:val="21"/>
+        </w:rPr>
+        <w:t>Affirmation</w:t>
+      </w:r>
+      <w:r>
+        <w:rPr>
+          <w:rFonts w:ascii="Arial" w:eastAsia="Times New Roman" w:hAnsi="Arial" w:cs="Arial"/>
+          <w:color w:val="222222"/>
+          <w:sz w:val="21"/>
+          <w:szCs w:val="21"/>
+        </w:rPr>
+        <w:t xml:space="preserve"> - Cheska</w:t>
       </w:r>
     </w:p>
     <w:p>
@@ -202,75 +329,32 @@
           <w:szCs w:val="21"/>
         </w:rPr>
       </w:pPr>
-    </w:p>
-    <w:p>
-      <w:pPr>
-        <w:shd w:val="clear" w:color="auto" w:fill="FFFFFF"/>
-        <w:spacing w:after="24" w:line="240" w:lineRule="auto"/>
-        <w:ind w:left="720"/>
-        <w:rPr>
-          <w:rFonts w:ascii="Arial" w:eastAsia="Times New Roman" w:hAnsi="Arial" w:cs="Arial"/>
-          <w:color w:val="222222"/>
-          <w:sz w:val="21"/>
-          <w:szCs w:val="21"/>
-        </w:rPr>
-      </w:pPr>
-    </w:p>
-    <w:p>
-      <w:pPr>
-        <w:numPr>
-          <w:ilvl w:val="0"/>
-          <w:numId w:val="1"/>
-        </w:numPr>
-        <w:shd w:val="clear" w:color="auto" w:fill="FFFFFF"/>
-        <w:spacing w:before="48" w:after="120" w:line="240" w:lineRule="auto"/>
-        <w:ind w:left="768"/>
-        <w:rPr>
-          <w:rFonts w:ascii="Arial" w:eastAsia="Times New Roman" w:hAnsi="Arial" w:cs="Arial"/>
-          <w:color w:val="222222"/>
-          <w:sz w:val="21"/>
-          <w:szCs w:val="21"/>
-        </w:rPr>
-      </w:pPr>
-      <w:r>
-        <w:rPr>
-          <w:rFonts w:ascii="Arial" w:eastAsia="Times New Roman" w:hAnsi="Arial" w:cs="Arial"/>
-          <w:color w:val="222222"/>
-          <w:sz w:val="21"/>
-          <w:szCs w:val="21"/>
-        </w:rPr>
-        <w:t>Affirmation</w:t>
-      </w:r>
-      <w:r>
-        <w:rPr>
-          <w:rFonts w:ascii="Arial" w:eastAsia="Times New Roman" w:hAnsi="Arial" w:cs="Arial"/>
-          <w:color w:val="222222"/>
-          <w:sz w:val="21"/>
-          <w:szCs w:val="21"/>
-        </w:rPr>
-        <w:t xml:space="preserve"> - Cheska</w:t>
-      </w:r>
-    </w:p>
-    <w:p>
-      <w:pPr>
-        <w:shd w:val="clear" w:color="auto" w:fill="FFFFFF"/>
-        <w:spacing w:after="24" w:line="240" w:lineRule="auto"/>
-        <w:ind w:left="720"/>
-        <w:rPr>
-          <w:rFonts w:ascii="Arial" w:eastAsia="Times New Roman" w:hAnsi="Arial" w:cs="Arial"/>
-          <w:color w:val="222222"/>
-          <w:sz w:val="21"/>
-          <w:szCs w:val="21"/>
-        </w:rPr>
-      </w:pPr>
-      <w:r>
-        <w:rPr>
-          <w:rFonts w:ascii="Arial" w:eastAsia="Times New Roman" w:hAnsi="Arial" w:cs="Arial"/>
-          <w:color w:val="222222"/>
-          <w:sz w:val="21"/>
-          <w:szCs w:val="21"/>
-        </w:rPr>
-        <w:t>the evidence and arguments in favor of the thesis;</w:t>
+      <w:r>
+        <w:rPr>
+          <w:rFonts w:ascii="Arial" w:eastAsia="Times New Roman" w:hAnsi="Arial" w:cs="Arial"/>
+          <w:color w:val="222222"/>
+          <w:sz w:val="21"/>
+          <w:szCs w:val="21"/>
+        </w:rPr>
+        <w:t xml:space="preserve">the evidence and </w:t>
+      </w:r>
+      <w:r>
+        <w:rPr>
+          <w:rFonts w:ascii="Arial" w:eastAsia="Times New Roman" w:hAnsi="Arial" w:cs="Arial"/>
+          <w:color w:val="222222"/>
+          <w:sz w:val="21"/>
+          <w:szCs w:val="21"/>
+        </w:rPr>
+        <w:t>arguments in favor of the essay</w:t>
+      </w:r>
+      <w:r>
+        <w:rPr>
+          <w:rFonts w:ascii="Arial" w:eastAsia="Times New Roman" w:hAnsi="Arial" w:cs="Arial"/>
+          <w:color w:val="222222"/>
+          <w:sz w:val="21"/>
+          <w:szCs w:val="21"/>
+        </w:rPr>
+        <w:t>;</w:t>
       </w:r>
     </w:p>
     <w:p>
@@ -302,13 +386,9 @@
     </w:p>
     <w:p>
       <w:pPr>
-        <w:numPr>
-          <w:ilvl w:val="0"/>
-          <w:numId w:val="1"/>
-        </w:numPr>
         <w:shd w:val="clear" w:color="auto" w:fill="FFFFFF"/>
         <w:spacing w:before="48" w:after="120" w:line="240" w:lineRule="auto"/>
-        <w:ind w:left="768"/>
+        <w:ind w:left="408"/>
         <w:rPr>
           <w:rFonts w:ascii="Arial" w:eastAsia="Times New Roman" w:hAnsi="Arial" w:cs="Arial"/>
           <w:color w:val="222222"/>

--- a/The World of Research and Education without World Wide Web.docx
+++ b/The World of Research and Education without World Wide Web.docx
@@ -1,6 +1,6 @@
 
 <file path=word/document.xml><?xml version="1.0" encoding="utf-8"?>
-<w:document xmlns:wpc="http://schemas.microsoft.com/office/word/2010/wordprocessingCanvas" xmlns:cx="http://schemas.microsoft.com/office/drawing/2014/chartex" xmlns:mc="http://schemas.openxmlformats.org/markup-compatibility/2006" xmlns:o="urn:schemas-microsoft-com:office:office" xmlns:r="http://schemas.openxmlformats.org/officeDocument/2006/relationships" xmlns:m="http://schemas.openxmlformats.org/officeDocument/2006/math" xmlns:v="urn:schemas-microsoft-com:vml" xmlns:wp14="http://schemas.microsoft.com/office/word/2010/wordprocessingDrawing" xmlns:wp="http://schemas.openxmlformats.org/drawingml/2006/wordprocessingDrawing" xmlns:w10="urn:schemas-microsoft-com:office:word" xmlns:w="http://schemas.openxmlformats.org/wordprocessingml/2006/main" xmlns:w14="http://schemas.microsoft.com/office/word/2010/wordml" xmlns:w15="http://schemas.microsoft.com/office/word/2012/wordml" xmlns:w16se="http://schemas.microsoft.com/office/word/2015/wordml/symex" xmlns:wpg="http://schemas.microsoft.com/office/word/2010/wordprocessingGroup" xmlns:wpi="http://schemas.microsoft.com/office/word/2010/wordprocessingInk" xmlns:wne="http://schemas.microsoft.com/office/word/2006/wordml" xmlns:wps="http://schemas.microsoft.com/office/word/2010/wordprocessingShape" mc:Ignorable="w14 w15 w16se wp14">
+<w:document xmlns:wpc="http://schemas.microsoft.com/office/word/2010/wordprocessingCanvas" xmlns:mc="http://schemas.openxmlformats.org/markup-compatibility/2006" xmlns:o="urn:schemas-microsoft-com:office:office" xmlns:r="http://schemas.openxmlformats.org/officeDocument/2006/relationships" xmlns:m="http://schemas.openxmlformats.org/officeDocument/2006/math" xmlns:v="urn:schemas-microsoft-com:vml" xmlns:wp14="http://schemas.microsoft.com/office/word/2010/wordprocessingDrawing" xmlns:wp="http://schemas.openxmlformats.org/drawingml/2006/wordprocessingDrawing" xmlns:w10="urn:schemas-microsoft-com:office:word" xmlns:w="http://schemas.openxmlformats.org/wordprocessingml/2006/main" xmlns:w14="http://schemas.microsoft.com/office/word/2010/wordml" xmlns:wpg="http://schemas.microsoft.com/office/word/2010/wordprocessingGroup" xmlns:wpi="http://schemas.microsoft.com/office/word/2010/wordprocessingInk" xmlns:wne="http://schemas.microsoft.com/office/word/2006/wordml" xmlns:wps="http://schemas.microsoft.com/office/word/2010/wordprocessingShape" mc:Ignorable="w14 wp14">
   <w:body>
     <w:p>
       <w:pPr>
@@ -39,6 +39,7 @@
       </w:r>
     </w:p>
     <w:p>
+      <w:proofErr w:type="gramStart"/>
       <w:r>
         <w:t xml:space="preserve">Deadline </w:t>
       </w:r>
@@ -46,7 +47,14 @@
         <w:rPr>
           <w:color w:val="FF0000"/>
         </w:rPr>
-        <w:t>Feb 10. 12midnight</w:t>
+        <w:t>Feb 10.</w:t>
+      </w:r>
+      <w:proofErr w:type="gramEnd"/>
+      <w:r>
+        <w:rPr>
+          <w:color w:val="FF0000"/>
+        </w:rPr>
+        <w:t xml:space="preserve"> 12midnight</w:t>
       </w:r>
       <w:r>
         <w:rPr>
@@ -102,14 +110,25 @@
           <w:szCs w:val="21"/>
         </w:rPr>
       </w:pPr>
-      <w:r>
-        <w:rPr>
-          <w:rFonts w:ascii="Arial" w:eastAsia="Times New Roman" w:hAnsi="Arial" w:cs="Arial"/>
-          <w:color w:val="222222"/>
-          <w:sz w:val="21"/>
-          <w:szCs w:val="21"/>
-        </w:rPr>
-        <w:t>a thematic overview of the topic</w:t>
+      <w:proofErr w:type="gramStart"/>
+      <w:r>
+        <w:rPr>
+          <w:rFonts w:ascii="Arial" w:eastAsia="Times New Roman" w:hAnsi="Arial" w:cs="Arial"/>
+          <w:color w:val="222222"/>
+          <w:sz w:val="21"/>
+          <w:szCs w:val="21"/>
+        </w:rPr>
+        <w:t>a</w:t>
+      </w:r>
+      <w:proofErr w:type="gramEnd"/>
+      <w:r>
+        <w:rPr>
+          <w:rFonts w:ascii="Arial" w:eastAsia="Times New Roman" w:hAnsi="Arial" w:cs="Arial"/>
+          <w:color w:val="222222"/>
+          <w:sz w:val="21"/>
+          <w:szCs w:val="21"/>
+        </w:rPr>
+        <w:t xml:space="preserve"> thematic overview of the topic</w:t>
       </w:r>
       <w:r>
         <w:rPr>
@@ -171,16 +190,56 @@
           <w:sz w:val="21"/>
           <w:szCs w:val="21"/>
         </w:rPr>
-        <w:t xml:space="preserve"> world wide web (www) </w:t>
-      </w:r>
-      <w:r>
-        <w:rPr>
-          <w:rFonts w:ascii="Arial" w:eastAsia="Times New Roman" w:hAnsi="Arial" w:cs="Arial"/>
-          <w:color w:val="222222"/>
-          <w:sz w:val="21"/>
-          <w:szCs w:val="21"/>
-        </w:rPr>
-        <w:t>becomes increasingly popular when it comes to information. The world wide web almost had every information you are looking for, with the use this technology searching for an information can be done e</w:t>
+        <w:t xml:space="preserve"> </w:t>
+      </w:r>
+      <w:proofErr w:type="gramStart"/>
+      <w:r>
+        <w:rPr>
+          <w:rFonts w:ascii="Arial" w:eastAsia="Times New Roman" w:hAnsi="Arial" w:cs="Arial"/>
+          <w:color w:val="222222"/>
+          <w:sz w:val="21"/>
+          <w:szCs w:val="21"/>
+        </w:rPr>
+        <w:t>world wide web</w:t>
+      </w:r>
+      <w:proofErr w:type="gramEnd"/>
+      <w:r>
+        <w:rPr>
+          <w:rFonts w:ascii="Arial" w:eastAsia="Times New Roman" w:hAnsi="Arial" w:cs="Arial"/>
+          <w:color w:val="222222"/>
+          <w:sz w:val="21"/>
+          <w:szCs w:val="21"/>
+        </w:rPr>
+        <w:t xml:space="preserve"> (www) </w:t>
+      </w:r>
+      <w:r>
+        <w:rPr>
+          <w:rFonts w:ascii="Arial" w:eastAsia="Times New Roman" w:hAnsi="Arial" w:cs="Arial"/>
+          <w:color w:val="222222"/>
+          <w:sz w:val="21"/>
+          <w:szCs w:val="21"/>
+        </w:rPr>
+        <w:t xml:space="preserve">becomes increasingly popular when it comes to information. The </w:t>
+      </w:r>
+      <w:proofErr w:type="gramStart"/>
+      <w:r>
+        <w:rPr>
+          <w:rFonts w:ascii="Arial" w:eastAsia="Times New Roman" w:hAnsi="Arial" w:cs="Arial"/>
+          <w:color w:val="222222"/>
+          <w:sz w:val="21"/>
+          <w:szCs w:val="21"/>
+        </w:rPr>
+        <w:t>world wide web</w:t>
+      </w:r>
+      <w:proofErr w:type="gramEnd"/>
+      <w:r>
+        <w:rPr>
+          <w:rFonts w:ascii="Arial" w:eastAsia="Times New Roman" w:hAnsi="Arial" w:cs="Arial"/>
+          <w:color w:val="222222"/>
+          <w:sz w:val="21"/>
+          <w:szCs w:val="21"/>
+        </w:rPr>
+        <w:t xml:space="preserve"> almost had every information you are looking for, with the use this technology searching for an information can be done e</w:t>
       </w:r>
       <w:r>
         <w:rPr>
@@ -191,8 +250,6 @@
         </w:rPr>
         <w:t xml:space="preserve">asily. Digitized information helps us a lot, especially in the world of research and education. </w:t>
       </w:r>
-      <w:bookmarkStart w:id="0" w:name="_GoBack"/>
-      <w:bookmarkEnd w:id="0"/>
     </w:p>
     <w:p>
       <w:pPr>
@@ -250,14 +307,25 @@
           <w:szCs w:val="21"/>
         </w:rPr>
       </w:pPr>
-      <w:r>
-        <w:rPr>
-          <w:rFonts w:ascii="Arial" w:eastAsia="Times New Roman" w:hAnsi="Arial" w:cs="Arial"/>
-          <w:color w:val="222222"/>
-          <w:sz w:val="21"/>
-          <w:szCs w:val="21"/>
-        </w:rPr>
-        <w:t>a review of the background literature to orient the reader to the topic; also, a structural overview of the essay;</w:t>
+      <w:proofErr w:type="gramStart"/>
+      <w:r>
+        <w:rPr>
+          <w:rFonts w:ascii="Arial" w:eastAsia="Times New Roman" w:hAnsi="Arial" w:cs="Arial"/>
+          <w:color w:val="222222"/>
+          <w:sz w:val="21"/>
+          <w:szCs w:val="21"/>
+        </w:rPr>
+        <w:t>a</w:t>
+      </w:r>
+      <w:proofErr w:type="gramEnd"/>
+      <w:r>
+        <w:rPr>
+          <w:rFonts w:ascii="Arial" w:eastAsia="Times New Roman" w:hAnsi="Arial" w:cs="Arial"/>
+          <w:color w:val="222222"/>
+          <w:sz w:val="21"/>
+          <w:szCs w:val="21"/>
+        </w:rPr>
+        <w:t xml:space="preserve"> review of the background literature to orient the reader to the topic; also, a structural overview of the essay;</w:t>
       </w:r>
     </w:p>
     <w:p>
@@ -314,8 +382,19 @@
           <w:sz w:val="21"/>
           <w:szCs w:val="21"/>
         </w:rPr>
-        <w:t xml:space="preserve"> - Cheska</w:t>
-      </w:r>
+        <w:t xml:space="preserve"> - </w:t>
+      </w:r>
+      <w:proofErr w:type="spellStart"/>
+      <w:r>
+        <w:rPr>
+          <w:rFonts w:ascii="Arial" w:eastAsia="Times New Roman" w:hAnsi="Arial" w:cs="Arial"/>
+          <w:color w:val="222222"/>
+          <w:sz w:val="21"/>
+          <w:szCs w:val="21"/>
+        </w:rPr>
+        <w:t>Cheska</w:t>
+      </w:r>
+      <w:proofErr w:type="spellEnd"/>
     </w:p>
     <w:p>
       <w:pPr>
@@ -329,14 +408,25 @@
           <w:szCs w:val="21"/>
         </w:rPr>
       </w:pPr>
-      <w:r>
-        <w:rPr>
-          <w:rFonts w:ascii="Arial" w:eastAsia="Times New Roman" w:hAnsi="Arial" w:cs="Arial"/>
-          <w:color w:val="222222"/>
-          <w:sz w:val="21"/>
-          <w:szCs w:val="21"/>
-        </w:rPr>
-        <w:t xml:space="preserve">the evidence and </w:t>
+      <w:proofErr w:type="gramStart"/>
+      <w:r>
+        <w:rPr>
+          <w:rFonts w:ascii="Arial" w:eastAsia="Times New Roman" w:hAnsi="Arial" w:cs="Arial"/>
+          <w:color w:val="222222"/>
+          <w:sz w:val="21"/>
+          <w:szCs w:val="21"/>
+        </w:rPr>
+        <w:t>the</w:t>
+      </w:r>
+      <w:proofErr w:type="gramEnd"/>
+      <w:r>
+        <w:rPr>
+          <w:rFonts w:ascii="Arial" w:eastAsia="Times New Roman" w:hAnsi="Arial" w:cs="Arial"/>
+          <w:color w:val="222222"/>
+          <w:sz w:val="21"/>
+          <w:szCs w:val="21"/>
+        </w:rPr>
+        <w:t xml:space="preserve"> evidence and </w:t>
       </w:r>
       <w:r>
         <w:rPr>
@@ -427,14 +517,25 @@
           <w:szCs w:val="21"/>
         </w:rPr>
       </w:pPr>
-      <w:r>
-        <w:rPr>
-          <w:rFonts w:ascii="Arial" w:eastAsia="Times New Roman" w:hAnsi="Arial" w:cs="Arial"/>
-          <w:color w:val="222222"/>
-          <w:sz w:val="21"/>
-          <w:szCs w:val="21"/>
-        </w:rPr>
-        <w:t>the evidence and arguments against the thesis; these also require either "refutation" or "concession";</w:t>
+      <w:proofErr w:type="gramStart"/>
+      <w:r>
+        <w:rPr>
+          <w:rFonts w:ascii="Arial" w:eastAsia="Times New Roman" w:hAnsi="Arial" w:cs="Arial"/>
+          <w:color w:val="222222"/>
+          <w:sz w:val="21"/>
+          <w:szCs w:val="21"/>
+        </w:rPr>
+        <w:t>the</w:t>
+      </w:r>
+      <w:proofErr w:type="gramEnd"/>
+      <w:r>
+        <w:rPr>
+          <w:rFonts w:ascii="Arial" w:eastAsia="Times New Roman" w:hAnsi="Arial" w:cs="Arial"/>
+          <w:color w:val="222222"/>
+          <w:sz w:val="21"/>
+          <w:szCs w:val="21"/>
+        </w:rPr>
+        <w:t xml:space="preserve"> evidence and arguments against the thesis; these also require either "refutation" or "concession";</w:t>
       </w:r>
     </w:p>
     <w:p>
@@ -499,7 +600,37 @@
           <w:sz w:val="21"/>
           <w:szCs w:val="21"/>
         </w:rPr>
-        <w:t xml:space="preserve"> - JIm</w:t>
+        <w:t xml:space="preserve"> - </w:t>
+      </w:r>
+      <w:r>
+        <w:rPr>
+          <w:rFonts w:ascii="Arial" w:eastAsia="Times New Roman" w:hAnsi="Arial" w:cs="Arial"/>
+          <w:noProof/>
+          <w:color w:val="222222"/>
+          <w:sz w:val="21"/>
+          <w:szCs w:val="21"/>
+        </w:rPr>
+        <w:t>J</w:t>
+      </w:r>
+      <w:r>
+        <w:rPr>
+          <w:rFonts w:ascii="Arial" w:eastAsia="Times New Roman" w:hAnsi="Arial" w:cs="Arial"/>
+          <w:noProof/>
+          <w:color w:val="222222"/>
+          <w:sz w:val="21"/>
+          <w:szCs w:val="21"/>
+        </w:rPr>
+        <w:t>i</w:t>
+      </w:r>
+      <w:r>
+        <w:rPr>
+          <w:rFonts w:ascii="Arial" w:eastAsia="Times New Roman" w:hAnsi="Arial" w:cs="Arial"/>
+          <w:noProof/>
+          <w:color w:val="222222"/>
+          <w:sz w:val="21"/>
+          <w:szCs w:val="21"/>
+        </w:rPr>
+        <w:t>m</w:t>
       </w:r>
     </w:p>
     <w:p>
@@ -521,8 +652,330 @@
           <w:sz w:val="21"/>
           <w:szCs w:val="21"/>
         </w:rPr>
-        <w:t>summary of the argument, and association of the thesis and argument with larger, connected issues.</w:t>
-      </w:r>
+        <w:t>“</w:t>
+      </w:r>
+      <w:proofErr w:type="gramStart"/>
+      <w:r>
+        <w:rPr>
+          <w:rFonts w:ascii="Arial" w:eastAsia="Times New Roman" w:hAnsi="Arial" w:cs="Arial"/>
+          <w:color w:val="222222"/>
+          <w:sz w:val="21"/>
+          <w:szCs w:val="21"/>
+        </w:rPr>
+        <w:t>summary</w:t>
+      </w:r>
+      <w:proofErr w:type="gramEnd"/>
+      <w:r>
+        <w:rPr>
+          <w:rFonts w:ascii="Arial" w:eastAsia="Times New Roman" w:hAnsi="Arial" w:cs="Arial"/>
+          <w:color w:val="222222"/>
+          <w:sz w:val="21"/>
+          <w:szCs w:val="21"/>
+        </w:rPr>
+        <w:t xml:space="preserve"> of the argument, and association of the thesis and argument with larger, connected issues.</w:t>
+      </w:r>
+      <w:r>
+        <w:rPr>
+          <w:rFonts w:ascii="Arial" w:eastAsia="Times New Roman" w:hAnsi="Arial" w:cs="Arial"/>
+          <w:color w:val="222222"/>
+          <w:sz w:val="21"/>
+          <w:szCs w:val="21"/>
+        </w:rPr>
+        <w:t>”</w:t>
+      </w:r>
+    </w:p>
+    <w:p>
+      <w:pPr>
+        <w:shd w:val="clear" w:color="auto" w:fill="FFFFFF"/>
+        <w:spacing w:after="24" w:line="240" w:lineRule="auto"/>
+        <w:ind w:left="720"/>
+        <w:rPr>
+          <w:rFonts w:ascii="Arial" w:eastAsia="Times New Roman" w:hAnsi="Arial" w:cs="Arial"/>
+          <w:color w:val="222222"/>
+          <w:sz w:val="21"/>
+          <w:szCs w:val="21"/>
+        </w:rPr>
+      </w:pPr>
+    </w:p>
+    <w:p>
+      <w:r>
+        <w:t>Living w</w:t>
+      </w:r>
+      <w:r>
+        <w:t>ithout World Wide Web was never been simple for the individuals who have encounter</w:t>
+      </w:r>
+      <w:r>
+        <w:t xml:space="preserve">ed it </w:t>
+      </w:r>
+      <w:r>
+        <w:t xml:space="preserve">before </w:t>
+      </w:r>
+      <w:bookmarkStart w:id="0" w:name="_GoBack"/>
+      <w:bookmarkEnd w:id="0"/>
+      <w:r>
+        <w:t xml:space="preserve">because, in order for them to get the information </w:t>
+      </w:r>
+      <w:r>
+        <w:t xml:space="preserve">they </w:t>
+      </w:r>
+      <w:r>
+        <w:t>need</w:t>
+      </w:r>
+      <w:proofErr w:type="gramStart"/>
+      <w:r>
+        <w:t xml:space="preserve">, </w:t>
+      </w:r>
+      <w:r>
+        <w:t xml:space="preserve"> they</w:t>
+      </w:r>
+      <w:proofErr w:type="gramEnd"/>
+      <w:r>
+        <w:t xml:space="preserve"> have to research for </w:t>
+      </w:r>
+      <w:r>
+        <w:rPr>
+          <w:noProof/>
+        </w:rPr>
+        <w:t>the</w:t>
+      </w:r>
+      <w:r>
+        <w:rPr>
+          <w:noProof/>
+        </w:rPr>
+        <w:t xml:space="preserve"> </w:t>
+      </w:r>
+      <w:r>
+        <w:rPr>
+          <w:noProof/>
+        </w:rPr>
+        <w:t>book</w:t>
+      </w:r>
+      <w:r>
+        <w:t xml:space="preserve"> containing the information they’re finding</w:t>
+      </w:r>
+      <w:r>
+        <w:t xml:space="preserve">. </w:t>
+      </w:r>
+      <w:r>
+        <w:t xml:space="preserve"> So meaning, modern society would be much different without World Wide Web. </w:t>
+      </w:r>
+      <w:r>
+        <w:rPr>
+          <w:noProof/>
+        </w:rPr>
+        <w:t>Information</w:t>
+      </w:r>
+      <w:r>
+        <w:rPr>
+          <w:noProof/>
+        </w:rPr>
+        <w:t xml:space="preserve"> would be less available </w:t>
+      </w:r>
+      <w:r>
+        <w:rPr>
+          <w:noProof/>
+        </w:rPr>
+        <w:t>when books</w:t>
+      </w:r>
+      <w:r>
+        <w:rPr>
+          <w:noProof/>
+        </w:rPr>
+        <w:t xml:space="preserve"> containing the data you need</w:t>
+      </w:r>
+      <w:r>
+        <w:rPr>
+          <w:noProof/>
+        </w:rPr>
+        <w:t xml:space="preserve"> isn't accessible and it </w:t>
+      </w:r>
+      <w:r>
+        <w:rPr>
+          <w:noProof/>
+        </w:rPr>
+        <w:t>is additionally time-consuming</w:t>
+      </w:r>
+      <w:r>
+        <w:rPr>
+          <w:noProof/>
+        </w:rPr>
+        <w:t xml:space="preserve"> of the fact that you'll read ton</w:t>
+      </w:r>
+      <w:r>
+        <w:rPr>
+          <w:noProof/>
+        </w:rPr>
+        <w:t xml:space="preserve"> words and books</w:t>
+      </w:r>
+      <w:r>
+        <w:rPr>
+          <w:noProof/>
+        </w:rPr>
+        <w:t xml:space="preserve"> before finding the data suited to your necessities</w:t>
+      </w:r>
+      <w:r>
+        <w:rPr>
+          <w:noProof/>
+        </w:rPr>
+        <w:t xml:space="preserve">. Many aspects of life are </w:t>
+      </w:r>
+      <w:r>
+        <w:rPr>
+          <w:noProof/>
+        </w:rPr>
+        <w:t>considerably much uncomplicated now</w:t>
+      </w:r>
+      <w:r>
+        <w:rPr>
+          <w:noProof/>
+        </w:rPr>
+        <w:t xml:space="preserve"> with the World Wide Web e</w:t>
+      </w:r>
+      <w:r>
+        <w:rPr>
+          <w:noProof/>
+        </w:rPr>
+        <w:t>specially</w:t>
+      </w:r>
+      <w:r>
+        <w:rPr>
+          <w:noProof/>
+        </w:rPr>
+        <w:t xml:space="preserve"> in today’s generation</w:t>
+      </w:r>
+      <w:r>
+        <w:t xml:space="preserve"> because it </w:t>
+      </w:r>
+      <w:r>
+        <w:rPr>
+          <w:noProof/>
+        </w:rPr>
+        <w:t>would b</w:t>
+      </w:r>
+      <w:r>
+        <w:rPr>
+          <w:noProof/>
+        </w:rPr>
+        <w:t>e</w:t>
+      </w:r>
+      <w:r>
+        <w:rPr>
+          <w:noProof/>
+        </w:rPr>
+        <w:t xml:space="preserve"> substantially</w:t>
+      </w:r>
+      <w:r>
+        <w:t xml:space="preserve"> simpler</w:t>
+      </w:r>
+      <w:r>
+        <w:t xml:space="preserve"> to discover the things and the information</w:t>
+      </w:r>
+      <w:r>
+        <w:t xml:space="preserve"> needed</w:t>
+      </w:r>
+      <w:r>
+        <w:t xml:space="preserve"> on web pages by simply searching</w:t>
+      </w:r>
+      <w:r>
+        <w:t xml:space="preserve"> it into the b</w:t>
+      </w:r>
+      <w:r>
+        <w:t xml:space="preserve">rowser and it will give you the </w:t>
+      </w:r>
+      <w:r>
+        <w:rPr>
+          <w:noProof/>
+        </w:rPr>
+        <w:t>information you</w:t>
+      </w:r>
+      <w:r>
+        <w:t xml:space="preserve"> need in less than a minute</w:t>
+      </w:r>
+      <w:r>
+        <w:t xml:space="preserve"> relying </w:t>
+      </w:r>
+      <w:r>
+        <w:lastRenderedPageBreak/>
+        <w:t>upon the wireless conn</w:t>
+      </w:r>
+      <w:r>
+        <w:t xml:space="preserve">ection available rather than going to the bookstore or library and examining through book which is not efficient and effective enough to do. </w:t>
+      </w:r>
+      <w:r>
+        <w:t>Today, E-Books or otherwise called the Electronic Books are as of now accessible online so anybody would already be able to s</w:t>
+      </w:r>
+      <w:r>
+        <w:t>earch for the books they need</w:t>
+      </w:r>
+      <w:r>
+        <w:t xml:space="preserve"> </w:t>
+      </w:r>
+      <w:r>
+        <w:t>instead of</w:t>
+      </w:r>
+      <w:r>
+        <w:t xml:space="preserve"> sitting idle discovering it on the </w:t>
+      </w:r>
+      <w:r>
+        <w:rPr>
+          <w:noProof/>
+        </w:rPr>
+        <w:t>bookshop</w:t>
+      </w:r>
+      <w:r>
+        <w:t xml:space="preserve"> or library.</w:t>
+      </w:r>
+      <w:r>
+        <w:t xml:space="preserve"> </w:t>
+      </w:r>
+      <w:r>
+        <w:t xml:space="preserve">A few people feel that World Wide Web changes the lifestyle adversely yet for some think it changes the lifestyle emphatically. A few people said that it makes individuals so languid yet some don't. </w:t>
+      </w:r>
+      <w:proofErr w:type="gramStart"/>
+      <w:r>
+        <w:t>what</w:t>
+      </w:r>
+      <w:proofErr w:type="gramEnd"/>
+      <w:r>
+        <w:t xml:space="preserve"> is essential is the means by which you utilize it </w:t>
+      </w:r>
+      <w:r>
+        <w:rPr>
+          <w:noProof/>
+        </w:rPr>
+        <w:t>viabl</w:t>
+      </w:r>
+      <w:r>
+        <w:rPr>
+          <w:noProof/>
+        </w:rPr>
+        <w:t>e</w:t>
+      </w:r>
+      <w:r>
+        <w:t xml:space="preserve"> in your day </w:t>
+      </w:r>
+      <w:r>
+        <w:rPr>
+          <w:noProof/>
+        </w:rPr>
+        <w:t>to</w:t>
+      </w:r>
+      <w:r>
+        <w:t xml:space="preserve"> day life and by what method would this be able to keep you from being a languid individual.</w:t>
+      </w:r>
+    </w:p>
+    <w:p>
+      <w:pPr>
+        <w:shd w:val="clear" w:color="auto" w:fill="FFFFFF"/>
+        <w:spacing w:after="24" w:line="240" w:lineRule="auto"/>
+        <w:ind w:left="720"/>
+        <w:rPr>
+          <w:rFonts w:ascii="Arial" w:eastAsia="Times New Roman" w:hAnsi="Arial" w:cs="Arial"/>
+          <w:color w:val="222222"/>
+          <w:sz w:val="21"/>
+          <w:szCs w:val="21"/>
+        </w:rPr>
+      </w:pPr>
     </w:p>
     <w:p>
       <w:pPr>
@@ -540,8 +993,8 @@
 </file>
 
 <file path=word/numbering.xml><?xml version="1.0" encoding="utf-8"?>
-<w:numbering xmlns:wpc="http://schemas.microsoft.com/office/word/2010/wordprocessingCanvas" xmlns:cx="http://schemas.microsoft.com/office/drawing/2014/chartex" xmlns:mc="http://schemas.openxmlformats.org/markup-compatibility/2006" xmlns:o="urn:schemas-microsoft-com:office:office" xmlns:r="http://schemas.openxmlformats.org/officeDocument/2006/relationships" xmlns:m="http://schemas.openxmlformats.org/officeDocument/2006/math" xmlns:v="urn:schemas-microsoft-com:vml" xmlns:wp14="http://schemas.microsoft.com/office/word/2010/wordprocessingDrawing" xmlns:wp="http://schemas.openxmlformats.org/drawingml/2006/wordprocessingDrawing" xmlns:w10="urn:schemas-microsoft-com:office:word" xmlns:w="http://schemas.openxmlformats.org/wordprocessingml/2006/main" xmlns:w14="http://schemas.microsoft.com/office/word/2010/wordml" xmlns:w15="http://schemas.microsoft.com/office/word/2012/wordml" xmlns:w16se="http://schemas.microsoft.com/office/word/2015/wordml/symex" xmlns:wpg="http://schemas.microsoft.com/office/word/2010/wordprocessingGroup" xmlns:wpi="http://schemas.microsoft.com/office/word/2010/wordprocessingInk" xmlns:wne="http://schemas.microsoft.com/office/word/2006/wordml" xmlns:wps="http://schemas.microsoft.com/office/word/2010/wordprocessingShape" mc:Ignorable="w14 w15 w16se wp14">
-  <w:abstractNum w:abstractNumId="0" w15:restartNumberingAfterBreak="0">
+<w:numbering xmlns:wpc="http://schemas.microsoft.com/office/word/2010/wordprocessingCanvas" xmlns:mc="http://schemas.openxmlformats.org/markup-compatibility/2006" xmlns:o="urn:schemas-microsoft-com:office:office" xmlns:r="http://schemas.openxmlformats.org/officeDocument/2006/relationships" xmlns:m="http://schemas.openxmlformats.org/officeDocument/2006/math" xmlns:v="urn:schemas-microsoft-com:vml" xmlns:wp14="http://schemas.microsoft.com/office/word/2010/wordprocessingDrawing" xmlns:wp="http://schemas.openxmlformats.org/drawingml/2006/wordprocessingDrawing" xmlns:w10="urn:schemas-microsoft-com:office:word" xmlns:w="http://schemas.openxmlformats.org/wordprocessingml/2006/main" xmlns:w14="http://schemas.microsoft.com/office/word/2010/wordml" xmlns:wpg="http://schemas.microsoft.com/office/word/2010/wordprocessingGroup" xmlns:wpi="http://schemas.microsoft.com/office/word/2010/wordprocessingInk" xmlns:wne="http://schemas.microsoft.com/office/word/2006/wordml" xmlns:wps="http://schemas.microsoft.com/office/word/2010/wordprocessingShape" mc:Ignorable="w14 wp14">
+  <w:abstractNum w:abstractNumId="0">
     <w:nsid w:val="07FE4CF1"/>
     <w:multiLevelType w:val="multilevel"/>
     <w:tmpl w:val="0D6A127C"/>
@@ -661,7 +1114,7 @@
 </file>
 
 <file path=word/styles.xml><?xml version="1.0" encoding="utf-8"?>
-<w:styles xmlns:mc="http://schemas.openxmlformats.org/markup-compatibility/2006" xmlns:r="http://schemas.openxmlformats.org/officeDocument/2006/relationships" xmlns:w="http://schemas.openxmlformats.org/wordprocessingml/2006/main" xmlns:w14="http://schemas.microsoft.com/office/word/2010/wordml" xmlns:w15="http://schemas.microsoft.com/office/word/2012/wordml" xmlns:w16se="http://schemas.microsoft.com/office/word/2015/wordml/symex" mc:Ignorable="w14 w15 w16se">
+<w:styles xmlns:mc="http://schemas.openxmlformats.org/markup-compatibility/2006" xmlns:r="http://schemas.openxmlformats.org/officeDocument/2006/relationships" xmlns:w="http://schemas.openxmlformats.org/wordprocessingml/2006/main" xmlns:w14="http://schemas.microsoft.com/office/word/2010/wordml" mc:Ignorable="w14">
   <w:docDefaults>
     <w:rPrDefault>
       <w:rPr>
@@ -677,378 +1130,334 @@
       </w:pPr>
     </w:pPrDefault>
   </w:docDefaults>
-  <w:latentStyles w:defLockedState="0" w:defUIPriority="99" w:defSemiHidden="0" w:defUnhideWhenUsed="0" w:defQFormat="0" w:count="371">
-    <w:lsdException w:name="Normal" w:uiPriority="0" w:qFormat="1"/>
-    <w:lsdException w:name="heading 1" w:uiPriority="9" w:qFormat="1"/>
-    <w:lsdException w:name="heading 2" w:semiHidden="1" w:uiPriority="9" w:unhideWhenUsed="1" w:qFormat="1"/>
-    <w:lsdException w:name="heading 3" w:semiHidden="1" w:uiPriority="9" w:unhideWhenUsed="1" w:qFormat="1"/>
-    <w:lsdException w:name="heading 4" w:semiHidden="1" w:uiPriority="9" w:unhideWhenUsed="1" w:qFormat="1"/>
-    <w:lsdException w:name="heading 5" w:semiHidden="1" w:uiPriority="9" w:unhideWhenUsed="1" w:qFormat="1"/>
-    <w:lsdException w:name="heading 6" w:semiHidden="1" w:uiPriority="9" w:unhideWhenUsed="1" w:qFormat="1"/>
-    <w:lsdException w:name="heading 7" w:semiHidden="1" w:uiPriority="9" w:unhideWhenUsed="1" w:qFormat="1"/>
-    <w:lsdException w:name="heading 8" w:semiHidden="1" w:uiPriority="9" w:unhideWhenUsed="1" w:qFormat="1"/>
-    <w:lsdException w:name="heading 9" w:semiHidden="1" w:uiPriority="9" w:unhideWhenUsed="1" w:qFormat="1"/>
-    <w:lsdException w:name="index 1" w:semiHidden="1" w:unhideWhenUsed="1"/>
-    <w:lsdException w:name="index 2" w:semiHidden="1" w:unhideWhenUsed="1"/>
-    <w:lsdException w:name="index 3" w:semiHidden="1" w:unhideWhenUsed="1"/>
-    <w:lsdException w:name="index 4" w:semiHidden="1" w:unhideWhenUsed="1"/>
-    <w:lsdException w:name="index 5" w:semiHidden="1" w:unhideWhenUsed="1"/>
-    <w:lsdException w:name="index 6" w:semiHidden="1" w:unhideWhenUsed="1"/>
-    <w:lsdException w:name="index 7" w:semiHidden="1" w:unhideWhenUsed="1"/>
-    <w:lsdException w:name="index 8" w:semiHidden="1" w:unhideWhenUsed="1"/>
-    <w:lsdException w:name="index 9" w:semiHidden="1" w:unhideWhenUsed="1"/>
-    <w:lsdException w:name="toc 1" w:semiHidden="1" w:uiPriority="39" w:unhideWhenUsed="1"/>
-    <w:lsdException w:name="toc 2" w:semiHidden="1" w:uiPriority="39" w:unhideWhenUsed="1"/>
-    <w:lsdException w:name="toc 3" w:semiHidden="1" w:uiPriority="39" w:unhideWhenUsed="1"/>
-    <w:lsdException w:name="toc 4" w:semiHidden="1" w:uiPriority="39" w:unhideWhenUsed="1"/>
-    <w:lsdException w:name="toc 5" w:semiHidden="1" w:uiPriority="39" w:unhideWhenUsed="1"/>
-    <w:lsdException w:name="toc 6" w:semiHidden="1" w:uiPriority="39" w:unhideWhenUsed="1"/>
-    <w:lsdException w:name="toc 7" w:semiHidden="1" w:uiPriority="39" w:unhideWhenUsed="1"/>
-    <w:lsdException w:name="toc 8" w:semiHidden="1" w:uiPriority="39" w:unhideWhenUsed="1"/>
-    <w:lsdException w:name="toc 9" w:semiHidden="1" w:uiPriority="39" w:unhideWhenUsed="1"/>
-    <w:lsdException w:name="Normal Indent" w:semiHidden="1" w:unhideWhenUsed="1"/>
-    <w:lsdException w:name="footnote text" w:semiHidden="1" w:unhideWhenUsed="1"/>
-    <w:lsdException w:name="annotation text" w:semiHidden="1" w:unhideWhenUsed="1"/>
-    <w:lsdException w:name="header" w:semiHidden="1" w:unhideWhenUsed="1"/>
-    <w:lsdException w:name="footer" w:semiHidden="1" w:unhideWhenUsed="1"/>
-    <w:lsdException w:name="index heading" w:semiHidden="1" w:unhideWhenUsed="1"/>
-    <w:lsdException w:name="caption" w:semiHidden="1" w:uiPriority="35" w:unhideWhenUsed="1" w:qFormat="1"/>
-    <w:lsdException w:name="table of figures" w:semiHidden="1" w:unhideWhenUsed="1"/>
-    <w:lsdException w:name="envelope address" w:semiHidden="1" w:unhideWhenUsed="1"/>
-    <w:lsdException w:name="envelope return" w:semiHidden="1" w:unhideWhenUsed="1"/>
-    <w:lsdException w:name="footnote reference" w:semiHidden="1" w:unhideWhenUsed="1"/>
-    <w:lsdException w:name="annotation reference" w:semiHidden="1" w:unhideWhenUsed="1"/>
-    <w:lsdException w:name="line number" w:semiHidden="1" w:unhideWhenUsed="1"/>
-    <w:lsdException w:name="page number" w:semiHidden="1" w:unhideWhenUsed="1"/>
-    <w:lsdException w:name="endnote reference" w:semiHidden="1" w:unhideWhenUsed="1"/>
-    <w:lsdException w:name="endnote text" w:semiHidden="1" w:unhideWhenUsed="1"/>
-    <w:lsdException w:name="table of authorities" w:semiHidden="1" w:unhideWhenUsed="1"/>
-    <w:lsdException w:name="macro" w:semiHidden="1" w:unhideWhenUsed="1"/>
-    <w:lsdException w:name="toa heading" w:semiHidden="1" w:unhideWhenUsed="1"/>
-    <w:lsdException w:name="List" w:semiHidden="1" w:unhideWhenUsed="1"/>
-    <w:lsdException w:name="List Bullet" w:semiHidden="1" w:unhideWhenUsed="1"/>
-    <w:lsdException w:name="List Number" w:semiHidden="1" w:unhideWhenUsed="1"/>
-    <w:lsdException w:name="List 2" w:semiHidden="1" w:unhideWhenUsed="1"/>
-    <w:lsdException w:name="List 3" w:semiHidden="1" w:unhideWhenUsed="1"/>
-    <w:lsdException w:name="List 4" w:semiHidden="1" w:unhideWhenUsed="1"/>
-    <w:lsdException w:name="List 5" w:semiHidden="1" w:unhideWhenUsed="1"/>
-    <w:lsdException w:name="List Bullet 2" w:semiHidden="1" w:unhideWhenUsed="1"/>
-    <w:lsdException w:name="List Bullet 3" w:semiHidden="1" w:unhideWhenUsed="1"/>
-    <w:lsdException w:name="List Bullet 4" w:semiHidden="1" w:unhideWhenUsed="1"/>
-    <w:lsdException w:name="List Bullet 5" w:semiHidden="1" w:unhideWhenUsed="1"/>
-    <w:lsdException w:name="List Number 2" w:semiHidden="1" w:unhideWhenUsed="1"/>
-    <w:lsdException w:name="List Number 3" w:semiHidden="1" w:unhideWhenUsed="1"/>
-    <w:lsdException w:name="List Number 4" w:semiHidden="1" w:unhideWhenUsed="1"/>
-    <w:lsdException w:name="List Number 5" w:semiHidden="1" w:unhideWhenUsed="1"/>
-    <w:lsdException w:name="Title" w:uiPriority="10" w:qFormat="1"/>
-    <w:lsdException w:name="Closing" w:semiHidden="1" w:unhideWhenUsed="1"/>
-    <w:lsdException w:name="Signature" w:semiHidden="1" w:unhideWhenUsed="1"/>
-    <w:lsdException w:name="Default Paragraph Font" w:semiHidden="1" w:uiPriority="1" w:unhideWhenUsed="1"/>
-    <w:lsdException w:name="Body Text" w:semiHidden="1" w:unhideWhenUsed="1"/>
-    <w:lsdException w:name="Body Text Indent" w:semiHidden="1" w:unhideWhenUsed="1"/>
-    <w:lsdException w:name="List Continue" w:semiHidden="1" w:unhideWhenUsed="1"/>
-    <w:lsdException w:name="List Continue 2" w:semiHidden="1" w:unhideWhenUsed="1"/>
-    <w:lsdException w:name="List Continue 3" w:semiHidden="1" w:unhideWhenUsed="1"/>
-    <w:lsdException w:name="List Continue 4" w:semiHidden="1" w:unhideWhenUsed="1"/>
-    <w:lsdException w:name="List Continue 5" w:semiHidden="1" w:unhideWhenUsed="1"/>
-    <w:lsdException w:name="Message Header" w:semiHidden="1" w:unhideWhenUsed="1"/>
-    <w:lsdException w:name="Subtitle" w:uiPriority="11" w:qFormat="1"/>
-    <w:lsdException w:name="Salutation" w:semiHidden="1" w:unhideWhenUsed="1"/>
-    <w:lsdException w:name="Date" w:semiHidden="1" w:unhideWhenUsed="1"/>
-    <w:lsdException w:name="Body Text First Indent" w:semiHidden="1" w:unhideWhenUsed="1"/>
-    <w:lsdException w:name="Body Text First Indent 2" w:semiHidden="1" w:unhideWhenUsed="1"/>
-    <w:lsdException w:name="Note Heading" w:semiHidden="1" w:unhideWhenUsed="1"/>
-    <w:lsdException w:name="Body Text 2" w:semiHidden="1" w:unhideWhenUsed="1"/>
-    <w:lsdException w:name="Body Text 3" w:semiHidden="1" w:unhideWhenUsed="1"/>
-    <w:lsdException w:name="Body Text Indent 2" w:semiHidden="1" w:unhideWhenUsed="1"/>
-    <w:lsdException w:name="Body Text Indent 3" w:semiHidden="1" w:unhideWhenUsed="1"/>
-    <w:lsdException w:name="Block Text" w:semiHidden="1" w:unhideWhenUsed="1"/>
-    <w:lsdException w:name="Hyperlink" w:semiHidden="1" w:unhideWhenUsed="1"/>
-    <w:lsdException w:name="FollowedHyperlink" w:semiHidden="1" w:unhideWhenUsed="1"/>
-    <w:lsdException w:name="Strong" w:uiPriority="22" w:qFormat="1"/>
-    <w:lsdException w:name="Emphasis" w:uiPriority="20" w:qFormat="1"/>
-    <w:lsdException w:name="Document Map" w:semiHidden="1" w:unhideWhenUsed="1"/>
-    <w:lsdException w:name="Plain Text" w:semiHidden="1" w:unhideWhenUsed="1"/>
-    <w:lsdException w:name="E-mail Signature" w:semiHidden="1" w:unhideWhenUsed="1"/>
-    <w:lsdException w:name="HTML Top of Form" w:semiHidden="1" w:unhideWhenUsed="1"/>
-    <w:lsdException w:name="HTML Bottom of Form" w:semiHidden="1" w:unhideWhenUsed="1"/>
-    <w:lsdException w:name="Normal (Web)" w:semiHidden="1" w:unhideWhenUsed="1"/>
-    <w:lsdException w:name="HTML Acronym" w:semiHidden="1" w:unhideWhenUsed="1"/>
-    <w:lsdException w:name="HTML Address" w:semiHidden="1" w:unhideWhenUsed="1"/>
-    <w:lsdException w:name="HTML Cite" w:semiHidden="1" w:unhideWhenUsed="1"/>
-    <w:lsdException w:name="HTML Code" w:semiHidden="1" w:unhideWhenUsed="1"/>
-    <w:lsdException w:name="HTML Definition" w:semiHidden="1" w:unhideWhenUsed="1"/>
-    <w:lsdException w:name="HTML Keyboard" w:semiHidden="1" w:unhideWhenUsed="1"/>
-    <w:lsdException w:name="HTML Preformatted" w:semiHidden="1" w:unhideWhenUsed="1"/>
-    <w:lsdException w:name="HTML Sample" w:semiHidden="1" w:unhideWhenUsed="1"/>
-    <w:lsdException w:name="HTML Typewriter" w:semiHidden="1" w:unhideWhenUsed="1"/>
-    <w:lsdException w:name="HTML Variable" w:semiHidden="1" w:unhideWhenUsed="1"/>
-    <w:lsdException w:name="Normal Table" w:semiHidden="1" w:unhideWhenUsed="1"/>
-    <w:lsdException w:name="annotation subject" w:semiHidden="1" w:unhideWhenUsed="1"/>
-    <w:lsdException w:name="No List" w:semiHidden="1" w:unhideWhenUsed="1"/>
-    <w:lsdException w:name="Outline List 1" w:semiHidden="1" w:unhideWhenUsed="1"/>
-    <w:lsdException w:name="Outline List 2" w:semiHidden="1" w:unhideWhenUsed="1"/>
-    <w:lsdException w:name="Outline List 3" w:semiHidden="1" w:unhideWhenUsed="1"/>
-    <w:lsdException w:name="Table Simple 1" w:semiHidden="1" w:unhideWhenUsed="1"/>
-    <w:lsdException w:name="Table Simple 2" w:semiHidden="1" w:unhideWhenUsed="1"/>
-    <w:lsdException w:name="Table Simple 3" w:semiHidden="1" w:unhideWhenUsed="1"/>
-    <w:lsdException w:name="Table Classic 1" w:semiHidden="1" w:unhideWhenUsed="1"/>
-    <w:lsdException w:name="Table Classic 2" w:semiHidden="1" w:unhideWhenUsed="1"/>
-    <w:lsdException w:name="Table Classic 3" w:semiHidden="1" w:unhideWhenUsed="1"/>
-    <w:lsdException w:name="Table Classic 4" w:semiHidden="1" w:unhideWhenUsed="1"/>
-    <w:lsdException w:name="Table Colorful 1" w:semiHidden="1" w:unhideWhenUsed="1"/>
-    <w:lsdException w:name="Table Colorful 2" w:semiHidden="1" w:unhideWhenUsed="1"/>
-    <w:lsdException w:name="Table Colorful 3" w:semiHidden="1" w:unhideWhenUsed="1"/>
-    <w:lsdException w:name="Table Columns 1" w:semiHidden="1" w:unhideWhenUsed="1"/>
-    <w:lsdException w:name="Table Columns 2" w:semiHidden="1" w:unhideWhenUsed="1"/>
-    <w:lsdException w:name="Table Columns 3" w:semiHidden="1" w:unhideWhenUsed="1"/>
-    <w:lsdException w:name="Table Columns 4" w:semiHidden="1" w:unhideWhenUsed="1"/>
-    <w:lsdException w:name="Table Columns 5" w:semiHidden="1" w:unhideWhenUsed="1"/>
-    <w:lsdException w:name="Table Grid 1" w:semiHidden="1" w:unhideWhenUsed="1"/>
-    <w:lsdException w:name="Table Grid 2" w:semiHidden="1" w:unhideWhenUsed="1"/>
-    <w:lsdException w:name="Table Grid 3" w:semiHidden="1" w:unhideWhenUsed="1"/>
-    <w:lsdException w:name="Table Grid 4" w:semiHidden="1" w:unhideWhenUsed="1"/>
-    <w:lsdException w:name="Table Grid 5" w:semiHidden="1" w:unhideWhenUsed="1"/>
-    <w:lsdException w:name="Table Grid 6" w:semiHidden="1" w:unhideWhenUsed="1"/>
-    <w:lsdException w:name="Table Grid 7" w:semiHidden="1" w:unhideWhenUsed="1"/>
-    <w:lsdException w:name="Table Grid 8" w:semiHidden="1" w:unhideWhenUsed="1"/>
-    <w:lsdException w:name="Table List 1" w:semiHidden="1" w:unhideWhenUsed="1"/>
-    <w:lsdException w:name="Table List 2" w:semiHidden="1" w:unhideWhenUsed="1"/>
-    <w:lsdException w:name="Table List 3" w:semiHidden="1" w:unhideWhenUsed="1"/>
-    <w:lsdException w:name="Table List 4" w:semiHidden="1" w:unhideWhenUsed="1"/>
-    <w:lsdException w:name="Table List 5" w:semiHidden="1" w:unhideWhenUsed="1"/>
-    <w:lsdException w:name="Table List 6" w:semiHidden="1" w:unhideWhenUsed="1"/>
-    <w:lsdException w:name="Table List 7" w:semiHidden="1" w:unhideWhenUsed="1"/>
-    <w:lsdException w:name="Table List 8" w:semiHidden="1" w:unhideWhenUsed="1"/>
-    <w:lsdException w:name="Table 3D effects 1" w:semiHidden="1" w:unhideWhenUsed="1"/>
-    <w:lsdException w:name="Table 3D effects 2" w:semiHidden="1" w:unhideWhenUsed="1"/>
-    <w:lsdException w:name="Table 3D effects 3" w:semiHidden="1" w:unhideWhenUsed="1"/>
-    <w:lsdException w:name="Table Contemporary" w:semiHidden="1" w:unhideWhenUsed="1"/>
-    <w:lsdException w:name="Table Elegant" w:semiHidden="1" w:unhideWhenUsed="1"/>
-    <w:lsdException w:name="Table Professional" w:semiHidden="1" w:unhideWhenUsed="1"/>
-    <w:lsdException w:name="Table Subtle 1" w:semiHidden="1" w:unhideWhenUsed="1"/>
-    <w:lsdException w:name="Table Subtle 2" w:semiHidden="1" w:unhideWhenUsed="1"/>
-    <w:lsdException w:name="Table Web 1" w:semiHidden="1" w:unhideWhenUsed="1"/>
-    <w:lsdException w:name="Table Web 2" w:semiHidden="1" w:unhideWhenUsed="1"/>
-    <w:lsdException w:name="Table Web 3" w:semiHidden="1" w:unhideWhenUsed="1"/>
-    <w:lsdException w:name="Balloon Text" w:semiHidden="1" w:unhideWhenUsed="1"/>
-    <w:lsdException w:name="Table Grid" w:uiPriority="39"/>
-    <w:lsdException w:name="Table Theme" w:semiHidden="1" w:unhideWhenUsed="1"/>
-    <w:lsdException w:name="Placeholder Text" w:semiHidden="1"/>
-    <w:lsdException w:name="No Spacing" w:uiPriority="1" w:qFormat="1"/>
-    <w:lsdException w:name="Light Shading" w:uiPriority="60"/>
-    <w:lsdException w:name="Light List" w:uiPriority="61"/>
-    <w:lsdException w:name="Light Grid" w:uiPriority="62"/>
-    <w:lsdException w:name="Medium Shading 1" w:uiPriority="63"/>
-    <w:lsdException w:name="Medium Shading 2" w:uiPriority="64"/>
-    <w:lsdException w:name="Medium List 1" w:uiPriority="65"/>
-    <w:lsdException w:name="Medium List 2" w:uiPriority="66"/>
-    <w:lsdException w:name="Medium Grid 1" w:uiPriority="67"/>
-    <w:lsdException w:name="Medium Grid 2" w:uiPriority="68"/>
-    <w:lsdException w:name="Medium Grid 3" w:uiPriority="69"/>
-    <w:lsdException w:name="Dark List" w:uiPriority="70"/>
-    <w:lsdException w:name="Colorful Shading" w:uiPriority="71"/>
-    <w:lsdException w:name="Colorful List" w:uiPriority="72"/>
-    <w:lsdException w:name="Colorful Grid" w:uiPriority="73"/>
-    <w:lsdException w:name="Light Shading Accent 1" w:uiPriority="60"/>
-    <w:lsdException w:name="Light List Accent 1" w:uiPriority="61"/>
-    <w:lsdException w:name="Light Grid Accent 1" w:uiPriority="62"/>
-    <w:lsdException w:name="Medium Shading 1 Accent 1" w:uiPriority="63"/>
-    <w:lsdException w:name="Medium Shading 2 Accent 1" w:uiPriority="64"/>
-    <w:lsdException w:name="Medium List 1 Accent 1" w:uiPriority="65"/>
-    <w:lsdException w:name="Revision" w:semiHidden="1"/>
-    <w:lsdException w:name="List Paragraph" w:uiPriority="34" w:qFormat="1"/>
-    <w:lsdException w:name="Quote" w:uiPriority="29" w:qFormat="1"/>
-    <w:lsdException w:name="Intense Quote" w:uiPriority="30" w:qFormat="1"/>
-    <w:lsdException w:name="Medium List 2 Accent 1" w:uiPriority="66"/>
-    <w:lsdException w:name="Medium Grid 1 Accent 1" w:uiPriority="67"/>
-    <w:lsdException w:name="Medium Grid 2 Accent 1" w:uiPriority="68"/>
-    <w:lsdException w:name="Medium Grid 3 Accent 1" w:uiPriority="69"/>
-    <w:lsdException w:name="Dark List Accent 1" w:uiPriority="70"/>
-    <w:lsdException w:name="Colorful Shading Accent 1" w:uiPriority="71"/>
-    <w:lsdException w:name="Colorful List Accent 1" w:uiPriority="72"/>
-    <w:lsdException w:name="Colorful Grid Accent 1" w:uiPriority="73"/>
-    <w:lsdException w:name="Light Shading Accent 2" w:uiPriority="60"/>
-    <w:lsdException w:name="Light List Accent 2" w:uiPriority="61"/>
-    <w:lsdException w:name="Light Grid Accent 2" w:uiPriority="62"/>
-    <w:lsdException w:name="Medium Shading 1 Accent 2" w:uiPriority="63"/>
-    <w:lsdException w:name="Medium Shading 2 Accent 2" w:uiPriority="64"/>
-    <w:lsdException w:name="Medium List 1 Accent 2" w:uiPriority="65"/>
-    <w:lsdException w:name="Medium List 2 Accent 2" w:uiPriority="66"/>
-    <w:lsdException w:name="Medium Grid 1 Accent 2" w:uiPriority="67"/>
-    <w:lsdException w:name="Medium Grid 2 Accent 2" w:uiPriority="68"/>
-    <w:lsdException w:name="Medium Grid 3 Accent 2" w:uiPriority="69"/>
-    <w:lsdException w:name="Dark List Accent 2" w:uiPriority="70"/>
-    <w:lsdException w:name="Colorful Shading Accent 2" w:uiPriority="71"/>
-    <w:lsdException w:name="Colorful List Accent 2" w:uiPriority="72"/>
-    <w:lsdException w:name="Colorful Grid Accent 2" w:uiPriority="73"/>
-    <w:lsdException w:name="Light Shading Accent 3" w:uiPriority="60"/>
-    <w:lsdException w:name="Light List Accent 3" w:uiPriority="61"/>
-    <w:lsdException w:name="Light Grid Accent 3" w:uiPriority="62"/>
-    <w:lsdException w:name="Medium Shading 1 Accent 3" w:uiPriority="63"/>
-    <w:lsdException w:name="Medium Shading 2 Accent 3" w:uiPriority="64"/>
-    <w:lsdException w:name="Medium List 1 Accent 3" w:uiPriority="65"/>
-    <w:lsdException w:name="Medium List 2 Accent 3" w:uiPriority="66"/>
-    <w:lsdException w:name="Medium Grid 1 Accent 3" w:uiPriority="67"/>
-    <w:lsdException w:name="Medium Grid 2 Accent 3" w:uiPriority="68"/>
-    <w:lsdException w:name="Medium Grid 3 Accent 3" w:uiPriority="69"/>
-    <w:lsdException w:name="Dark List Accent 3" w:uiPriority="70"/>
-    <w:lsdException w:name="Colorful Shading Accent 3" w:uiPriority="71"/>
-    <w:lsdException w:name="Colorful List Accent 3" w:uiPriority="72"/>
-    <w:lsdException w:name="Colorful Grid Accent 3" w:uiPriority="73"/>
-    <w:lsdException w:name="Light Shading Accent 4" w:uiPriority="60"/>
-    <w:lsdException w:name="Light List Accent 4" w:uiPriority="61"/>
-    <w:lsdException w:name="Light Grid Accent 4" w:uiPriority="62"/>
-    <w:lsdException w:name="Medium Shading 1 Accent 4" w:uiPriority="63"/>
-    <w:lsdException w:name="Medium Shading 2 Accent 4" w:uiPriority="64"/>
-    <w:lsdException w:name="Medium List 1 Accent 4" w:uiPriority="65"/>
-    <w:lsdException w:name="Medium List 2 Accent 4" w:uiPriority="66"/>
-    <w:lsdException w:name="Medium Grid 1 Accent 4" w:uiPriority="67"/>
-    <w:lsdException w:name="Medium Grid 2 Accent 4" w:uiPriority="68"/>
-    <w:lsdException w:name="Medium Grid 3 Accent 4" w:uiPriority="69"/>
-    <w:lsdException w:name="Dark List Accent 4" w:uiPriority="70"/>
-    <w:lsdException w:name="Colorful Shading Accent 4" w:uiPriority="71"/>
-    <w:lsdException w:name="Colorful List Accent 4" w:uiPriority="72"/>
-    <w:lsdException w:name="Colorful Grid Accent 4" w:uiPriority="73"/>
-    <w:lsdException w:name="Light Shading Accent 5" w:uiPriority="60"/>
-    <w:lsdException w:name="Light List Accent 5" w:uiPriority="61"/>
-    <w:lsdException w:name="Light Grid Accent 5" w:uiPriority="62"/>
-    <w:lsdException w:name="Medium Shading 1 Accent 5" w:uiPriority="63"/>
-    <w:lsdException w:name="Medium Shading 2 Accent 5" w:uiPriority="64"/>
-    <w:lsdException w:name="Medium List 1 Accent 5" w:uiPriority="65"/>
-    <w:lsdException w:name="Medium List 2 Accent 5" w:uiPriority="66"/>
-    <w:lsdException w:name="Medium Grid 1 Accent 5" w:uiPriority="67"/>
-    <w:lsdException w:name="Medium Grid 2 Accent 5" w:uiPriority="68"/>
-    <w:lsdException w:name="Medium Grid 3 Accent 5" w:uiPriority="69"/>
-    <w:lsdException w:name="Dark List Accent 5" w:uiPriority="70"/>
-    <w:lsdException w:name="Colorful Shading Accent 5" w:uiPriority="71"/>
-    <w:lsdException w:name="Colorful List Accent 5" w:uiPriority="72"/>
-    <w:lsdException w:name="Colorful Grid Accent 5" w:uiPriority="73"/>
-    <w:lsdException w:name="Light Shading Accent 6" w:uiPriority="60"/>
-    <w:lsdException w:name="Light List Accent 6" w:uiPriority="61"/>
-    <w:lsdException w:name="Light Grid Accent 6" w:uiPriority="62"/>
-    <w:lsdException w:name="Medium Shading 1 Accent 6" w:uiPriority="63"/>
-    <w:lsdException w:name="Medium Shading 2 Accent 6" w:uiPriority="64"/>
-    <w:lsdException w:name="Medium List 1 Accent 6" w:uiPriority="65"/>
-    <w:lsdException w:name="Medium List 2 Accent 6" w:uiPriority="66"/>
-    <w:lsdException w:name="Medium Grid 1 Accent 6" w:uiPriority="67"/>
-    <w:lsdException w:name="Medium Grid 2 Accent 6" w:uiPriority="68"/>
-    <w:lsdException w:name="Medium Grid 3 Accent 6" w:uiPriority="69"/>
-    <w:lsdException w:name="Dark List Accent 6" w:uiPriority="70"/>
-    <w:lsdException w:name="Colorful Shading Accent 6" w:uiPriority="71"/>
-    <w:lsdException w:name="Colorful List Accent 6" w:uiPriority="72"/>
-    <w:lsdException w:name="Colorful Grid Accent 6" w:uiPriority="73"/>
-    <w:lsdException w:name="Subtle Emphasis" w:uiPriority="19" w:qFormat="1"/>
-    <w:lsdException w:name="Intense Emphasis" w:uiPriority="21" w:qFormat="1"/>
-    <w:lsdException w:name="Subtle Reference" w:uiPriority="31" w:qFormat="1"/>
-    <w:lsdException w:name="Intense Reference" w:uiPriority="32" w:qFormat="1"/>
-    <w:lsdException w:name="Book Title" w:uiPriority="33" w:qFormat="1"/>
-    <w:lsdException w:name="Bibliography" w:semiHidden="1" w:uiPriority="37" w:unhideWhenUsed="1"/>
-    <w:lsdException w:name="TOC Heading" w:semiHidden="1" w:uiPriority="39" w:unhideWhenUsed="1" w:qFormat="1"/>
-    <w:lsdException w:name="Plain Table 1" w:uiPriority="41"/>
-    <w:lsdException w:name="Plain Table 2" w:uiPriority="42"/>
-    <w:lsdException w:name="Plain Table 3" w:uiPriority="43"/>
-    <w:lsdException w:name="Plain Table 4" w:uiPriority="44"/>
-    <w:lsdException w:name="Plain Table 5" w:uiPriority="45"/>
-    <w:lsdException w:name="Grid Table Light" w:uiPriority="40"/>
-    <w:lsdException w:name="Grid Table 1 Light" w:uiPriority="46"/>
-    <w:lsdException w:name="Grid Table 2" w:uiPriority="47"/>
-    <w:lsdException w:name="Grid Table 3" w:uiPriority="48"/>
-    <w:lsdException w:name="Grid Table 4" w:uiPriority="49"/>
-    <w:lsdException w:name="Grid Table 5 Dark" w:uiPriority="50"/>
-    <w:lsdException w:name="Grid Table 6 Colorful" w:uiPriority="51"/>
-    <w:lsdException w:name="Grid Table 7 Colorful" w:uiPriority="52"/>
-    <w:lsdException w:name="Grid Table 1 Light Accent 1" w:uiPriority="46"/>
-    <w:lsdException w:name="Grid Table 2 Accent 1" w:uiPriority="47"/>
-    <w:lsdException w:name="Grid Table 3 Accent 1" w:uiPriority="48"/>
-    <w:lsdException w:name="Grid Table 4 Accent 1" w:uiPriority="49"/>
-    <w:lsdException w:name="Grid Table 5 Dark Accent 1" w:uiPriority="50"/>
-    <w:lsdException w:name="Grid Table 6 Colorful Accent 1" w:uiPriority="51"/>
-    <w:lsdException w:name="Grid Table 7 Colorful Accent 1" w:uiPriority="52"/>
-    <w:lsdException w:name="Grid Table 1 Light Accent 2" w:uiPriority="46"/>
-    <w:lsdException w:name="Grid Table 2 Accent 2" w:uiPriority="47"/>
-    <w:lsdException w:name="Grid Table 3 Accent 2" w:uiPriority="48"/>
-    <w:lsdException w:name="Grid Table 4 Accent 2" w:uiPriority="49"/>
-    <w:lsdException w:name="Grid Table 5 Dark Accent 2" w:uiPriority="50"/>
-    <w:lsdException w:name="Grid Table 6 Colorful Accent 2" w:uiPriority="51"/>
-    <w:lsdException w:name="Grid Table 7 Colorful Accent 2" w:uiPriority="52"/>
-    <w:lsdException w:name="Grid Table 1 Light Accent 3" w:uiPriority="46"/>
-    <w:lsdException w:name="Grid Table 2 Accent 3" w:uiPriority="47"/>
-    <w:lsdException w:name="Grid Table 3 Accent 3" w:uiPriority="48"/>
-    <w:lsdException w:name="Grid Table 4 Accent 3" w:uiPriority="49"/>
-    <w:lsdException w:name="Grid Table 5 Dark Accent 3" w:uiPriority="50"/>
-    <w:lsdException w:name="Grid Table 6 Colorful Accent 3" w:uiPriority="51"/>
-    <w:lsdException w:name="Grid Table 7 Colorful Accent 3" w:uiPriority="52"/>
-    <w:lsdException w:name="Grid Table 1 Light Accent 4" w:uiPriority="46"/>
-    <w:lsdException w:name="Grid Table 2 Accent 4" w:uiPriority="47"/>
-    <w:lsdException w:name="Grid Table 3 Accent 4" w:uiPriority="48"/>
-    <w:lsdException w:name="Grid Table 4 Accent 4" w:uiPriority="49"/>
-    <w:lsdException w:name="Grid Table 5 Dark Accent 4" w:uiPriority="50"/>
-    <w:lsdException w:name="Grid Table 6 Colorful Accent 4" w:uiPriority="51"/>
-    <w:lsdException w:name="Grid Table 7 Colorful Accent 4" w:uiPriority="52"/>
-    <w:lsdException w:name="Grid Table 1 Light Accent 5" w:uiPriority="46"/>
-    <w:lsdException w:name="Grid Table 2 Accent 5" w:uiPriority="47"/>
-    <w:lsdException w:name="Grid Table 3 Accent 5" w:uiPriority="48"/>
-    <w:lsdException w:name="Grid Table 4 Accent 5" w:uiPriority="49"/>
-    <w:lsdException w:name="Grid Table 5 Dark Accent 5" w:uiPriority="50"/>
-    <w:lsdException w:name="Grid Table 6 Colorful Accent 5" w:uiPriority="51"/>
-    <w:lsdException w:name="Grid Table 7 Colorful Accent 5" w:uiPriority="52"/>
-    <w:lsdException w:name="Grid Table 1 Light Accent 6" w:uiPriority="46"/>
-    <w:lsdException w:name="Grid Table 2 Accent 6" w:uiPriority="47"/>
-    <w:lsdException w:name="Grid Table 3 Accent 6" w:uiPriority="48"/>
-    <w:lsdException w:name="Grid Table 4 Accent 6" w:uiPriority="49"/>
-    <w:lsdException w:name="Grid Table 5 Dark Accent 6" w:uiPriority="50"/>
-    <w:lsdException w:name="Grid Table 6 Colorful Accent 6" w:uiPriority="51"/>
-    <w:lsdException w:name="Grid Table 7 Colorful Accent 6" w:uiPriority="52"/>
-    <w:lsdException w:name="List Table 1 Light" w:uiPriority="46"/>
-    <w:lsdException w:name="List Table 2" w:uiPriority="47"/>
-    <w:lsdException w:name="List Table 3" w:uiPriority="48"/>
-    <w:lsdException w:name="List Table 4" w:uiPriority="49"/>
-    <w:lsdException w:name="List Table 5 Dark" w:uiPriority="50"/>
-    <w:lsdException w:name="List Table 6 Colorful" w:uiPriority="51"/>
-    <w:lsdException w:name="List Table 7 Colorful" w:uiPriority="52"/>
-    <w:lsdException w:name="List Table 1 Light Accent 1" w:uiPriority="46"/>
-    <w:lsdException w:name="List Table 2 Accent 1" w:uiPriority="47"/>
-    <w:lsdException w:name="List Table 3 Accent 1" w:uiPriority="48"/>
-    <w:lsdException w:name="List Table 4 Accent 1" w:uiPriority="49"/>
-    <w:lsdException w:name="List Table 5 Dark Accent 1" w:uiPriority="50"/>
-    <w:lsdException w:name="List Table 6 Colorful Accent 1" w:uiPriority="51"/>
-    <w:lsdException w:name="List Table 7 Colorful Accent 1" w:uiPriority="52"/>
-    <w:lsdException w:name="List Table 1 Light Accent 2" w:uiPriority="46"/>
-    <w:lsdException w:name="List Table 2 Accent 2" w:uiPriority="47"/>
-    <w:lsdException w:name="List Table 3 Accent 2" w:uiPriority="48"/>
-    <w:lsdException w:name="List Table 4 Accent 2" w:uiPriority="49"/>
-    <w:lsdException w:name="List Table 5 Dark Accent 2" w:uiPriority="50"/>
-    <w:lsdException w:name="List Table 6 Colorful Accent 2" w:uiPriority="51"/>
-    <w:lsdException w:name="List Table 7 Colorful Accent 2" w:uiPriority="52"/>
-    <w:lsdException w:name="List Table 1 Light Accent 3" w:uiPriority="46"/>
-    <w:lsdException w:name="List Table 2 Accent 3" w:uiPriority="47"/>
-    <w:lsdException w:name="List Table 3 Accent 3" w:uiPriority="48"/>
-    <w:lsdException w:name="List Table 4 Accent 3" w:uiPriority="49"/>
-    <w:lsdException w:name="List Table 5 Dark Accent 3" w:uiPriority="50"/>
-    <w:lsdException w:name="List Table 6 Colorful Accent 3" w:uiPriority="51"/>
-    <w:lsdException w:name="List Table 7 Colorful Accent 3" w:uiPriority="52"/>
-    <w:lsdException w:name="List Table 1 Light Accent 4" w:uiPriority="46"/>
-    <w:lsdException w:name="List Table 2 Accent 4" w:uiPriority="47"/>
-    <w:lsdException w:name="List Table 3 Accent 4" w:uiPriority="48"/>
-    <w:lsdException w:name="List Table 4 Accent 4" w:uiPriority="49"/>
-    <w:lsdException w:name="List Table 5 Dark Accent 4" w:uiPriority="50"/>
-    <w:lsdException w:name="List Table 6 Colorful Accent 4" w:uiPriority="51"/>
-    <w:lsdException w:name="List Table 7 Colorful Accent 4" w:uiPriority="52"/>
-    <w:lsdException w:name="List Table 1 Light Accent 5" w:uiPriority="46"/>
-    <w:lsdException w:name="List Table 2 Accent 5" w:uiPriority="47"/>
-    <w:lsdException w:name="List Table 3 Accent 5" w:uiPriority="48"/>
-    <w:lsdException w:name="List Table 4 Accent 5" w:uiPriority="49"/>
-    <w:lsdException w:name="List Table 5 Dark Accent 5" w:uiPriority="50"/>
-    <w:lsdException w:name="List Table 6 Colorful Accent 5" w:uiPriority="51"/>
-    <w:lsdException w:name="List Table 7 Colorful Accent 5" w:uiPriority="52"/>
-    <w:lsdException w:name="List Table 1 Light Accent 6" w:uiPriority="46"/>
-    <w:lsdException w:name="List Table 2 Accent 6" w:uiPriority="47"/>
-    <w:lsdException w:name="List Table 3 Accent 6" w:uiPriority="48"/>
-    <w:lsdException w:name="List Table 4 Accent 6" w:uiPriority="49"/>
-    <w:lsdException w:name="List Table 5 Dark Accent 6" w:uiPriority="50"/>
-    <w:lsdException w:name="List Table 6 Colorful Accent 6" w:uiPriority="51"/>
-    <w:lsdException w:name="List Table 7 Colorful Accent 6" w:uiPriority="52"/>
+  <w:latentStyles w:defLockedState="0" w:defUIPriority="99" w:defSemiHidden="1" w:defUnhideWhenUsed="1" w:defQFormat="0" w:count="267">
+    <w:lsdException w:name="Normal" w:semiHidden="0" w:uiPriority="0" w:unhideWhenUsed="0" w:qFormat="1"/>
+    <w:lsdException w:name="heading 1" w:semiHidden="0" w:uiPriority="9" w:unhideWhenUsed="0" w:qFormat="1"/>
+    <w:lsdException w:name="heading 2" w:uiPriority="9" w:qFormat="1"/>
+    <w:lsdException w:name="heading 3" w:uiPriority="9" w:qFormat="1"/>
+    <w:lsdException w:name="heading 4" w:uiPriority="9" w:qFormat="1"/>
+    <w:lsdException w:name="heading 5" w:uiPriority="9" w:qFormat="1"/>
+    <w:lsdException w:name="heading 6" w:uiPriority="9" w:qFormat="1"/>
+    <w:lsdException w:name="heading 7" w:uiPriority="9" w:qFormat="1"/>
+    <w:lsdException w:name="heading 8" w:uiPriority="9" w:qFormat="1"/>
+    <w:lsdException w:name="heading 9" w:uiPriority="9" w:qFormat="1"/>
+    <w:lsdException w:name="toc 1" w:uiPriority="39"/>
+    <w:lsdException w:name="toc 2" w:uiPriority="39"/>
+    <w:lsdException w:name="toc 3" w:uiPriority="39"/>
+    <w:lsdException w:name="toc 4" w:uiPriority="39"/>
+    <w:lsdException w:name="toc 5" w:uiPriority="39"/>
+    <w:lsdException w:name="toc 6" w:uiPriority="39"/>
+    <w:lsdException w:name="toc 7" w:uiPriority="39"/>
+    <w:lsdException w:name="toc 8" w:uiPriority="39"/>
+    <w:lsdException w:name="toc 9" w:uiPriority="39"/>
+    <w:lsdException w:name="caption" w:uiPriority="35" w:qFormat="1"/>
+    <w:lsdException w:name="Title" w:semiHidden="0" w:uiPriority="10" w:unhideWhenUsed="0" w:qFormat="1"/>
+    <w:lsdException w:name="Default Paragraph Font" w:uiPriority="1"/>
+    <w:lsdException w:name="Subtitle" w:semiHidden="0" w:uiPriority="11" w:unhideWhenUsed="0" w:qFormat="1"/>
+    <w:lsdException w:name="Strong" w:semiHidden="0" w:uiPriority="22" w:unhideWhenUsed="0" w:qFormat="1"/>
+    <w:lsdException w:name="Emphasis" w:semiHidden="0" w:uiPriority="20" w:unhideWhenUsed="0" w:qFormat="1"/>
+    <w:lsdException w:name="Table Grid" w:semiHidden="0" w:uiPriority="39" w:unhideWhenUsed="0"/>
+    <w:lsdException w:name="Placeholder Text" w:unhideWhenUsed="0"/>
+    <w:lsdException w:name="No Spacing" w:semiHidden="0" w:uiPriority="1" w:unhideWhenUsed="0" w:qFormat="1"/>
+    <w:lsdException w:name="Light Shading" w:semiHidden="0" w:uiPriority="60" w:unhideWhenUsed="0"/>
+    <w:lsdException w:name="Light List" w:semiHidden="0" w:uiPriority="61" w:unhideWhenUsed="0"/>
+    <w:lsdException w:name="Light Grid" w:semiHidden="0" w:uiPriority="62" w:unhideWhenUsed="0"/>
+    <w:lsdException w:name="Medium Shading 1" w:semiHidden="0" w:uiPriority="63" w:unhideWhenUsed="0"/>
+    <w:lsdException w:name="Medium Shading 2" w:semiHidden="0" w:uiPriority="64" w:unhideWhenUsed="0"/>
+    <w:lsdException w:name="Medium List 1" w:semiHidden="0" w:uiPriority="65" w:unhideWhenUsed="0"/>
+    <w:lsdException w:name="Medium List 2" w:semiHidden="0" w:uiPriority="66" w:unhideWhenUsed="0"/>
+    <w:lsdException w:name="Medium Grid 1" w:semiHidden="0" w:uiPriority="67" w:unhideWhenUsed="0"/>
+    <w:lsdException w:name="Medium Grid 2" w:semiHidden="0" w:uiPriority="68" w:unhideWhenUsed="0"/>
+    <w:lsdException w:name="Medium Grid 3" w:semiHidden="0" w:uiPriority="69" w:unhideWhenUsed="0"/>
+    <w:lsdException w:name="Dark List" w:semiHidden="0" w:uiPriority="70" w:unhideWhenUsed="0"/>
+    <w:lsdException w:name="Colorful Shading" w:semiHidden="0" w:uiPriority="71" w:unhideWhenUsed="0"/>
+    <w:lsdException w:name="Colorful List" w:semiHidden="0" w:uiPriority="72" w:unhideWhenUsed="0"/>
+    <w:lsdException w:name="Colorful Grid" w:semiHidden="0" w:uiPriority="73" w:unhideWhenUsed="0"/>
+    <w:lsdException w:name="Light Shading Accent 1" w:semiHidden="0" w:uiPriority="60" w:unhideWhenUsed="0"/>
+    <w:lsdException w:name="Light List Accent 1" w:semiHidden="0" w:uiPriority="61" w:unhideWhenUsed="0"/>
+    <w:lsdException w:name="Light Grid Accent 1" w:semiHidden="0" w:uiPriority="62" w:unhideWhenUsed="0"/>
+    <w:lsdException w:name="Medium Shading 1 Accent 1" w:semiHidden="0" w:uiPriority="63" w:unhideWhenUsed="0"/>
+    <w:lsdException w:name="Medium Shading 2 Accent 1" w:semiHidden="0" w:uiPriority="64" w:unhideWhenUsed="0"/>
+    <w:lsdException w:name="Medium List 1 Accent 1" w:semiHidden="0" w:uiPriority="65" w:unhideWhenUsed="0"/>
+    <w:lsdException w:name="Revision" w:unhideWhenUsed="0"/>
+    <w:lsdException w:name="List Paragraph" w:semiHidden="0" w:uiPriority="34" w:unhideWhenUsed="0" w:qFormat="1"/>
+    <w:lsdException w:name="Quote" w:semiHidden="0" w:uiPriority="29" w:unhideWhenUsed="0" w:qFormat="1"/>
+    <w:lsdException w:name="Intense Quote" w:semiHidden="0" w:uiPriority="30" w:unhideWhenUsed="0" w:qFormat="1"/>
+    <w:lsdException w:name="Medium List 2 Accent 1" w:semiHidden="0" w:uiPriority="66" w:unhideWhenUsed="0"/>
+    <w:lsdException w:name="Medium Grid 1 Accent 1" w:semiHidden="0" w:uiPriority="67" w:unhideWhenUsed="0"/>
+    <w:lsdException w:name="Medium Grid 2 Accent 1" w:semiHidden="0" w:uiPriority="68" w:unhideWhenUsed="0"/>
+    <w:lsdException w:name="Medium Grid 3 Accent 1" w:semiHidden="0" w:uiPriority="69" w:unhideWhenUsed="0"/>
+    <w:lsdException w:name="Dark List Accent 1" w:semiHidden="0" w:uiPriority="70" w:unhideWhenUsed="0"/>
+    <w:lsdException w:name="Colorful Shading Accent 1" w:semiHidden="0" w:uiPriority="71" w:unhideWhenUsed="0"/>
+    <w:lsdException w:name="Colorful List Accent 1" w:semiHidden="0" w:uiPriority="72" w:unhideWhenUsed="0"/>
+    <w:lsdException w:name="Colorful Grid Accent 1" w:semiHidden="0" w:uiPriority="73" w:unhideWhenUsed="0"/>
+    <w:lsdException w:name="Light Shading Accent 2" w:semiHidden="0" w:uiPriority="60" w:unhideWhenUsed="0"/>
+    <w:lsdException w:name="Light List Accent 2" w:semiHidden="0" w:uiPriority="61" w:unhideWhenUsed="0"/>
+    <w:lsdException w:name="Light Grid Accent 2" w:semiHidden="0" w:uiPriority="62" w:unhideWhenUsed="0"/>
+    <w:lsdException w:name="Medium Shading 1 Accent 2" w:semiHidden="0" w:uiPriority="63" w:unhideWhenUsed="0"/>
+    <w:lsdException w:name="Medium Shading 2 Accent 2" w:semiHidden="0" w:uiPriority="64" w:unhideWhenUsed="0"/>
+    <w:lsdException w:name="Medium List 1 Accent 2" w:semiHidden="0" w:uiPriority="65" w:unhideWhenUsed="0"/>
+    <w:lsdException w:name="Medium List 2 Accent 2" w:semiHidden="0" w:uiPriority="66" w:unhideWhenUsed="0"/>
+    <w:lsdException w:name="Medium Grid 1 Accent 2" w:semiHidden="0" w:uiPriority="67" w:unhideWhenUsed="0"/>
+    <w:lsdException w:name="Medium Grid 2 Accent 2" w:semiHidden="0" w:uiPriority="68" w:unhideWhenUsed="0"/>
+    <w:lsdException w:name="Medium Grid 3 Accent 2" w:semiHidden="0" w:uiPriority="69" w:unhideWhenUsed="0"/>
+    <w:lsdException w:name="Dark List Accent 2" w:semiHidden="0" w:uiPriority="70" w:unhideWhenUsed="0"/>
+    <w:lsdException w:name="Colorful Shading Accent 2" w:semiHidden="0" w:uiPriority="71" w:unhideWhenUsed="0"/>
+    <w:lsdException w:name="Colorful List Accent 2" w:semiHidden="0" w:uiPriority="72" w:unhideWhenUsed="0"/>
+    <w:lsdException w:name="Colorful Grid Accent 2" w:semiHidden="0" w:uiPriority="73" w:unhideWhenUsed="0"/>
+    <w:lsdException w:name="Light Shading Accent 3" w:semiHidden="0" w:uiPriority="60" w:unhideWhenUsed="0"/>
+    <w:lsdException w:name="Light List Accent 3" w:semiHidden="0" w:uiPriority="61" w:unhideWhenUsed="0"/>
+    <w:lsdException w:name="Light Grid Accent 3" w:semiHidden="0" w:uiPriority="62" w:unhideWhenUsed="0"/>
+    <w:lsdException w:name="Medium Shading 1 Accent 3" w:semiHidden="0" w:uiPriority="63" w:unhideWhenUsed="0"/>
+    <w:lsdException w:name="Medium Shading 2 Accent 3" w:semiHidden="0" w:uiPriority="64" w:unhideWhenUsed="0"/>
+    <w:lsdException w:name="Medium List 1 Accent 3" w:semiHidden="0" w:uiPriority="65" w:unhideWhenUsed="0"/>
+    <w:lsdException w:name="Medium List 2 Accent 3" w:semiHidden="0" w:uiPriority="66" w:unhideWhenUsed="0"/>
+    <w:lsdException w:name="Medium Grid 1 Accent 3" w:semiHidden="0" w:uiPriority="67" w:unhideWhenUsed="0"/>
+    <w:lsdException w:name="Medium Grid 2 Accent 3" w:semiHidden="0" w:uiPriority="68" w:unhideWhenUsed="0"/>
+    <w:lsdException w:name="Medium Grid 3 Accent 3" w:semiHidden="0" w:uiPriority="69" w:unhideWhenUsed="0"/>
+    <w:lsdException w:name="Dark List Accent 3" w:semiHidden="0" w:uiPriority="70" w:unhideWhenUsed="0"/>
+    <w:lsdException w:name="Colorful Shading Accent 3" w:semiHidden="0" w:uiPriority="71" w:unhideWhenUsed="0"/>
+    <w:lsdException w:name="Colorful List Accent 3" w:semiHidden="0" w:uiPriority="72" w:unhideWhenUsed="0"/>
+    <w:lsdException w:name="Colorful Grid Accent 3" w:semiHidden="0" w:uiPriority="73" w:unhideWhenUsed="0"/>
+    <w:lsdException w:name="Light Shading Accent 4" w:semiHidden="0" w:uiPriority="60" w:unhideWhenUsed="0"/>
+    <w:lsdException w:name="Light List Accent 4" w:semiHidden="0" w:uiPriority="61" w:unhideWhenUsed="0"/>
+    <w:lsdException w:name="Light Grid Accent 4" w:semiHidden="0" w:uiPriority="62" w:unhideWhenUsed="0"/>
+    <w:lsdException w:name="Medium Shading 1 Accent 4" w:semiHidden="0" w:uiPriority="63" w:unhideWhenUsed="0"/>
+    <w:lsdException w:name="Medium Shading 2 Accent 4" w:semiHidden="0" w:uiPriority="64" w:unhideWhenUsed="0"/>
+    <w:lsdException w:name="Medium List 1 Accent 4" w:semiHidden="0" w:uiPriority="65" w:unhideWhenUsed="0"/>
+    <w:lsdException w:name="Medium List 2 Accent 4" w:semiHidden="0" w:uiPriority="66" w:unhideWhenUsed="0"/>
+    <w:lsdException w:name="Medium Grid 1 Accent 4" w:semiHidden="0" w:uiPriority="67" w:unhideWhenUsed="0"/>
+    <w:lsdException w:name="Medium Grid 2 Accent 4" w:semiHidden="0" w:uiPriority="68" w:unhideWhenUsed="0"/>
+    <w:lsdException w:name="Medium Grid 3 Accent 4" w:semiHidden="0" w:uiPriority="69" w:unhideWhenUsed="0"/>
+    <w:lsdException w:name="Dark List Accent 4" w:semiHidden="0" w:uiPriority="70" w:unhideWhenUsed="0"/>
+    <w:lsdException w:name="Colorful Shading Accent 4" w:semiHidden="0" w:uiPriority="71" w:unhideWhenUsed="0"/>
+    <w:lsdException w:name="Colorful List Accent 4" w:semiHidden="0" w:uiPriority="72" w:unhideWhenUsed="0"/>
+    <w:lsdException w:name="Colorful Grid Accent 4" w:semiHidden="0" w:uiPriority="73" w:unhideWhenUsed="0"/>
+    <w:lsdException w:name="Light Shading Accent 5" w:semiHidden="0" w:uiPriority="60" w:unhideWhenUsed="0"/>
+    <w:lsdException w:name="Light List Accent 5" w:semiHidden="0" w:uiPriority="61" w:unhideWhenUsed="0"/>
+    <w:lsdException w:name="Light Grid Accent 5" w:semiHidden="0" w:uiPriority="62" w:unhideWhenUsed="0"/>
+    <w:lsdException w:name="Medium Shading 1 Accent 5" w:semiHidden="0" w:uiPriority="63" w:unhideWhenUsed="0"/>
+    <w:lsdException w:name="Medium Shading 2 Accent 5" w:semiHidden="0" w:uiPriority="64" w:unhideWhenUsed="0"/>
+    <w:lsdException w:name="Medium List 1 Accent 5" w:semiHidden="0" w:uiPriority="65" w:unhideWhenUsed="0"/>
+    <w:lsdException w:name="Medium List 2 Accent 5" w:semiHidden="0" w:uiPriority="66" w:unhideWhenUsed="0"/>
+    <w:lsdException w:name="Medium Grid 1 Accent 5" w:semiHidden="0" w:uiPriority="67" w:unhideWhenUsed="0"/>
+    <w:lsdException w:name="Medium Grid 2 Accent 5" w:semiHidden="0" w:uiPriority="68" w:unhideWhenUsed="0"/>
+    <w:lsdException w:name="Medium Grid 3 Accent 5" w:semiHidden="0" w:uiPriority="69" w:unhideWhenUsed="0"/>
+    <w:lsdException w:name="Dark List Accent 5" w:semiHidden="0" w:uiPriority="70" w:unhideWhenUsed="0"/>
+    <w:lsdException w:name="Colorful Shading Accent 5" w:semiHidden="0" w:uiPriority="71" w:unhideWhenUsed="0"/>
+    <w:lsdException w:name="Colorful List Accent 5" w:semiHidden="0" w:uiPriority="72" w:unhideWhenUsed="0"/>
+    <w:lsdException w:name="Colorful Grid Accent 5" w:semiHidden="0" w:uiPriority="73" w:unhideWhenUsed="0"/>
+    <w:lsdException w:name="Light Shading Accent 6" w:semiHidden="0" w:uiPriority="60" w:unhideWhenUsed="0"/>
+    <w:lsdException w:name="Light List Accent 6" w:semiHidden="0" w:uiPriority="61" w:unhideWhenUsed="0"/>
+    <w:lsdException w:name="Light Grid Accent 6" w:semiHidden="0" w:uiPriority="62" w:unhideWhenUsed="0"/>
+    <w:lsdException w:name="Medium Shading 1 Accent 6" w:semiHidden="0" w:uiPriority="63" w:unhideWhenUsed="0"/>
+    <w:lsdException w:name="Medium Shading 2 Accent 6" w:semiHidden="0" w:uiPriority="64" w:unhideWhenUsed="0"/>
+    <w:lsdException w:name="Medium List 1 Accent 6" w:semiHidden="0" w:uiPriority="65" w:unhideWhenUsed="0"/>
+    <w:lsdException w:name="Medium List 2 Accent 6" w:semiHidden="0" w:uiPriority="66" w:unhideWhenUsed="0"/>
+    <w:lsdException w:name="Medium Grid 1 Accent 6" w:semiHidden="0" w:uiPriority="67" w:unhideWhenUsed="0"/>
+    <w:lsdException w:name="Medium Grid 2 Accent 6" w:semiHidden="0" w:uiPriority="68" w:unhideWhenUsed="0"/>
+    <w:lsdException w:name="Medium Grid 3 Accent 6" w:semiHidden="0" w:uiPriority="69" w:unhideWhenUsed="0"/>
+    <w:lsdException w:name="Dark List Accent 6" w:semiHidden="0" w:uiPriority="70" w:unhideWhenUsed="0"/>
+    <w:lsdException w:name="Colorful Shading Accent 6" w:semiHidden="0" w:uiPriority="71" w:unhideWhenUsed="0"/>
+    <w:lsdException w:name="Colorful List Accent 6" w:semiHidden="0" w:uiPriority="72" w:unhideWhenUsed="0"/>
+    <w:lsdException w:name="Colorful Grid Accent 6" w:semiHidden="0" w:uiPriority="73" w:unhideWhenUsed="0"/>
+    <w:lsdException w:name="Subtle Emphasis" w:semiHidden="0" w:uiPriority="19" w:unhideWhenUsed="0" w:qFormat="1"/>
+    <w:lsdException w:name="Intense Emphasis" w:semiHidden="0" w:uiPriority="21" w:unhideWhenUsed="0" w:qFormat="1"/>
+    <w:lsdException w:name="Subtle Reference" w:semiHidden="0" w:uiPriority="31" w:unhideWhenUsed="0" w:qFormat="1"/>
+    <w:lsdException w:name="Intense Reference" w:semiHidden="0" w:uiPriority="32" w:unhideWhenUsed="0" w:qFormat="1"/>
+    <w:lsdException w:name="Book Title" w:semiHidden="0" w:uiPriority="33" w:unhideWhenUsed="0" w:qFormat="1"/>
+    <w:lsdException w:name="Bibliography" w:uiPriority="37"/>
+    <w:lsdException w:name="TOC Heading" w:uiPriority="39" w:qFormat="1"/>
+  </w:latentStyles>
+  <w:style w:type="paragraph" w:default="1" w:styleId="Normal">
+    <w:name w:val="Normal"/>
+    <w:qFormat/>
+  </w:style>
+  <w:style w:type="character" w:default="1" w:styleId="DefaultParagraphFont">
+    <w:name w:val="Default Paragraph Font"/>
+    <w:uiPriority w:val="1"/>
+    <w:semiHidden/>
+    <w:unhideWhenUsed/>
+  </w:style>
+  <w:style w:type="table" w:default="1" w:styleId="TableNormal">
+    <w:name w:val="Normal Table"/>
+    <w:uiPriority w:val="99"/>
+    <w:semiHidden/>
+    <w:unhideWhenUsed/>
+    <w:tblPr>
+      <w:tblInd w:w="0" w:type="dxa"/>
+      <w:tblCellMar>
+        <w:top w:w="0" w:type="dxa"/>
+        <w:left w:w="108" w:type="dxa"/>
+        <w:bottom w:w="0" w:type="dxa"/>
+        <w:right w:w="108" w:type="dxa"/>
+      </w:tblCellMar>
+    </w:tblPr>
+  </w:style>
+  <w:style w:type="numbering" w:default="1" w:styleId="NoList">
+    <w:name w:val="No List"/>
+    <w:uiPriority w:val="99"/>
+    <w:semiHidden/>
+    <w:unhideWhenUsed/>
+  </w:style>
+</w:styles>
+</file>
+
+<file path=word/stylesWithEffects.xml><?xml version="1.0" encoding="utf-8"?>
+<w:styles xmlns:wpc="http://schemas.microsoft.com/office/word/2010/wordprocessingCanvas" xmlns:mc="http://schemas.openxmlformats.org/markup-compatibility/2006" xmlns:o="urn:schemas-microsoft-com:office:office" xmlns:r="http://schemas.openxmlformats.org/officeDocument/2006/relationships" xmlns:m="http://schemas.openxmlformats.org/officeDocument/2006/math" xmlns:v="urn:schemas-microsoft-com:vml" xmlns:wp14="http://schemas.microsoft.com/office/word/2010/wordprocessingDrawing" xmlns:wp="http://schemas.openxmlformats.org/drawingml/2006/wordprocessingDrawing" xmlns:w10="urn:schemas-microsoft-com:office:word" xmlns:w="http://schemas.openxmlformats.org/wordprocessingml/2006/main" xmlns:w14="http://schemas.microsoft.com/office/word/2010/wordml" xmlns:wpg="http://schemas.microsoft.com/office/word/2010/wordprocessingGroup" xmlns:wpi="http://schemas.microsoft.com/office/word/2010/wordprocessingInk" xmlns:wne="http://schemas.microsoft.com/office/word/2006/wordml" xmlns:wps="http://schemas.microsoft.com/office/word/2010/wordprocessingShape" mc:Ignorable="w14 wp14">
+  <w:docDefaults>
+    <w:rPrDefault>
+      <w:rPr>
+        <w:rFonts w:asciiTheme="minorHAnsi" w:eastAsiaTheme="minorHAnsi" w:hAnsiTheme="minorHAnsi" w:cstheme="minorBidi"/>
+        <w:sz w:val="22"/>
+        <w:szCs w:val="22"/>
+        <w:lang w:val="en-US" w:eastAsia="en-US" w:bidi="ar-SA"/>
+      </w:rPr>
+    </w:rPrDefault>
+    <w:pPrDefault>
+      <w:pPr>
+        <w:spacing w:after="160" w:line="259" w:lineRule="auto"/>
+      </w:pPr>
+    </w:pPrDefault>
+  </w:docDefaults>
+  <w:latentStyles w:defLockedState="0" w:defUIPriority="99" w:defSemiHidden="1" w:defUnhideWhenUsed="1" w:defQFormat="0" w:count="267">
+    <w:lsdException w:name="Normal" w:semiHidden="0" w:uiPriority="0" w:unhideWhenUsed="0" w:qFormat="1"/>
+    <w:lsdException w:name="heading 1" w:semiHidden="0" w:uiPriority="9" w:unhideWhenUsed="0" w:qFormat="1"/>
+    <w:lsdException w:name="heading 2" w:uiPriority="9" w:qFormat="1"/>
+    <w:lsdException w:name="heading 3" w:uiPriority="9" w:qFormat="1"/>
+    <w:lsdException w:name="heading 4" w:uiPriority="9" w:qFormat="1"/>
+    <w:lsdException w:name="heading 5" w:uiPriority="9" w:qFormat="1"/>
+    <w:lsdException w:name="heading 6" w:uiPriority="9" w:qFormat="1"/>
+    <w:lsdException w:name="heading 7" w:uiPriority="9" w:qFormat="1"/>
+    <w:lsdException w:name="heading 8" w:uiPriority="9" w:qFormat="1"/>
+    <w:lsdException w:name="heading 9" w:uiPriority="9" w:qFormat="1"/>
+    <w:lsdException w:name="toc 1" w:uiPriority="39"/>
+    <w:lsdException w:name="toc 2" w:uiPriority="39"/>
+    <w:lsdException w:name="toc 3" w:uiPriority="39"/>
+    <w:lsdException w:name="toc 4" w:uiPriority="39"/>
+    <w:lsdException w:name="toc 5" w:uiPriority="39"/>
+    <w:lsdException w:name="toc 6" w:uiPriority="39"/>
+    <w:lsdException w:name="toc 7" w:uiPriority="39"/>
+    <w:lsdException w:name="toc 8" w:uiPriority="39"/>
+    <w:lsdException w:name="toc 9" w:uiPriority="39"/>
+    <w:lsdException w:name="caption" w:uiPriority="35" w:qFormat="1"/>
+    <w:lsdException w:name="Title" w:semiHidden="0" w:uiPriority="10" w:unhideWhenUsed="0" w:qFormat="1"/>
+    <w:lsdException w:name="Default Paragraph Font" w:uiPriority="1"/>
+    <w:lsdException w:name="Subtitle" w:semiHidden="0" w:uiPriority="11" w:unhideWhenUsed="0" w:qFormat="1"/>
+    <w:lsdException w:name="Strong" w:semiHidden="0" w:uiPriority="22" w:unhideWhenUsed="0" w:qFormat="1"/>
+    <w:lsdException w:name="Emphasis" w:semiHidden="0" w:uiPriority="20" w:unhideWhenUsed="0" w:qFormat="1"/>
+    <w:lsdException w:name="Table Grid" w:semiHidden="0" w:uiPriority="39" w:unhideWhenUsed="0"/>
+    <w:lsdException w:name="Placeholder Text" w:unhideWhenUsed="0"/>
+    <w:lsdException w:name="No Spacing" w:semiHidden="0" w:uiPriority="1" w:unhideWhenUsed="0" w:qFormat="1"/>
+    <w:lsdException w:name="Light Shading" w:semiHidden="0" w:uiPriority="60" w:unhideWhenUsed="0"/>
+    <w:lsdException w:name="Light List" w:semiHidden="0" w:uiPriority="61" w:unhideWhenUsed="0"/>
+    <w:lsdException w:name="Light Grid" w:semiHidden="0" w:uiPriority="62" w:unhideWhenUsed="0"/>
+    <w:lsdException w:name="Medium Shading 1" w:semiHidden="0" w:uiPriority="63" w:unhideWhenUsed="0"/>
+    <w:lsdException w:name="Medium Shading 2" w:semiHidden="0" w:uiPriority="64" w:unhideWhenUsed="0"/>
+    <w:lsdException w:name="Medium List 1" w:semiHidden="0" w:uiPriority="65" w:unhideWhenUsed="0"/>
+    <w:lsdException w:name="Medium List 2" w:semiHidden="0" w:uiPriority="66" w:unhideWhenUsed="0"/>
+    <w:lsdException w:name="Medium Grid 1" w:semiHidden="0" w:uiPriority="67" w:unhideWhenUsed="0"/>
+    <w:lsdException w:name="Medium Grid 2" w:semiHidden="0" w:uiPriority="68" w:unhideWhenUsed="0"/>
+    <w:lsdException w:name="Medium Grid 3" w:semiHidden="0" w:uiPriority="69" w:unhideWhenUsed="0"/>
+    <w:lsdException w:name="Dark List" w:semiHidden="0" w:uiPriority="70" w:unhideWhenUsed="0"/>
+    <w:lsdException w:name="Colorful Shading" w:semiHidden="0" w:uiPriority="71" w:unhideWhenUsed="0"/>
+    <w:lsdException w:name="Colorful List" w:semiHidden="0" w:uiPriority="72" w:unhideWhenUsed="0"/>
+    <w:lsdException w:name="Colorful Grid" w:semiHidden="0" w:uiPriority="73" w:unhideWhenUsed="0"/>
+    <w:lsdException w:name="Light Shading Accent 1" w:semiHidden="0" w:uiPriority="60" w:unhideWhenUsed="0"/>
+    <w:lsdException w:name="Light List Accent 1" w:semiHidden="0" w:uiPriority="61" w:unhideWhenUsed="0"/>
+    <w:lsdException w:name="Light Grid Accent 1" w:semiHidden="0" w:uiPriority="62" w:unhideWhenUsed="0"/>
+    <w:lsdException w:name="Medium Shading 1 Accent 1" w:semiHidden="0" w:uiPriority="63" w:unhideWhenUsed="0"/>
+    <w:lsdException w:name="Medium Shading 2 Accent 1" w:semiHidden="0" w:uiPriority="64" w:unhideWhenUsed="0"/>
+    <w:lsdException w:name="Medium List 1 Accent 1" w:semiHidden="0" w:uiPriority="65" w:unhideWhenUsed="0"/>
+    <w:lsdException w:name="Revision" w:unhideWhenUsed="0"/>
+    <w:lsdException w:name="List Paragraph" w:semiHidden="0" w:uiPriority="34" w:unhideWhenUsed="0" w:qFormat="1"/>
+    <w:lsdException w:name="Quote" w:semiHidden="0" w:uiPriority="29" w:unhideWhenUsed="0" w:qFormat="1"/>
+    <w:lsdException w:name="Intense Quote" w:semiHidden="0" w:uiPriority="30" w:unhideWhenUsed="0" w:qFormat="1"/>
+    <w:lsdException w:name="Medium List 2 Accent 1" w:semiHidden="0" w:uiPriority="66" w:unhideWhenUsed="0"/>
+    <w:lsdException w:name="Medium Grid 1 Accent 1" w:semiHidden="0" w:uiPriority="67" w:unhideWhenUsed="0"/>
+    <w:lsdException w:name="Medium Grid 2 Accent 1" w:semiHidden="0" w:uiPriority="68" w:unhideWhenUsed="0"/>
+    <w:lsdException w:name="Medium Grid 3 Accent 1" w:semiHidden="0" w:uiPriority="69" w:unhideWhenUsed="0"/>
+    <w:lsdException w:name="Dark List Accent 1" w:semiHidden="0" w:uiPriority="70" w:unhideWhenUsed="0"/>
+    <w:lsdException w:name="Colorful Shading Accent 1" w:semiHidden="0" w:uiPriority="71" w:unhideWhenUsed="0"/>
+    <w:lsdException w:name="Colorful List Accent 1" w:semiHidden="0" w:uiPriority="72" w:unhideWhenUsed="0"/>
+    <w:lsdException w:name="Colorful Grid Accent 1" w:semiHidden="0" w:uiPriority="73" w:unhideWhenUsed="0"/>
+    <w:lsdException w:name="Light Shading Accent 2" w:semiHidden="0" w:uiPriority="60" w:unhideWhenUsed="0"/>
+    <w:lsdException w:name="Light List Accent 2" w:semiHidden="0" w:uiPriority="61" w:unhideWhenUsed="0"/>
+    <w:lsdException w:name="Light Grid Accent 2" w:semiHidden="0" w:uiPriority="62" w:unhideWhenUsed="0"/>
+    <w:lsdException w:name="Medium Shading 1 Accent 2" w:semiHidden="0" w:uiPriority="63" w:unhideWhenUsed="0"/>
+    <w:lsdException w:name="Medium Shading 2 Accent 2" w:semiHidden="0" w:uiPriority="64" w:unhideWhenUsed="0"/>
+    <w:lsdException w:name="Medium List 1 Accent 2" w:semiHidden="0" w:uiPriority="65" w:unhideWhenUsed="0"/>
+    <w:lsdException w:name="Medium List 2 Accent 2" w:semiHidden="0" w:uiPriority="66" w:unhideWhenUsed="0"/>
+    <w:lsdException w:name="Medium Grid 1 Accent 2" w:semiHidden="0" w:uiPriority="67" w:unhideWhenUsed="0"/>
+    <w:lsdException w:name="Medium Grid 2 Accent 2" w:semiHidden="0" w:uiPriority="68" w:unhideWhenUsed="0"/>
+    <w:lsdException w:name="Medium Grid 3 Accent 2" w:semiHidden="0" w:uiPriority="69" w:unhideWhenUsed="0"/>
+    <w:lsdException w:name="Dark List Accent 2" w:semiHidden="0" w:uiPriority="70" w:unhideWhenUsed="0"/>
+    <w:lsdException w:name="Colorful Shading Accent 2" w:semiHidden="0" w:uiPriority="71" w:unhideWhenUsed="0"/>
+    <w:lsdException w:name="Colorful List Accent 2" w:semiHidden="0" w:uiPriority="72" w:unhideWhenUsed="0"/>
+    <w:lsdException w:name="Colorful Grid Accent 2" w:semiHidden="0" w:uiPriority="73" w:unhideWhenUsed="0"/>
+    <w:lsdException w:name="Light Shading Accent 3" w:semiHidden="0" w:uiPriority="60" w:unhideWhenUsed="0"/>
+    <w:lsdException w:name="Light List Accent 3" w:semiHidden="0" w:uiPriority="61" w:unhideWhenUsed="0"/>
+    <w:lsdException w:name="Light Grid Accent 3" w:semiHidden="0" w:uiPriority="62" w:unhideWhenUsed="0"/>
+    <w:lsdException w:name="Medium Shading 1 Accent 3" w:semiHidden="0" w:uiPriority="63" w:unhideWhenUsed="0"/>
+    <w:lsdException w:name="Medium Shading 2 Accent 3" w:semiHidden="0" w:uiPriority="64" w:unhideWhenUsed="0"/>
+    <w:lsdException w:name="Medium List 1 Accent 3" w:semiHidden="0" w:uiPriority="65" w:unhideWhenUsed="0"/>
+    <w:lsdException w:name="Medium List 2 Accent 3" w:semiHidden="0" w:uiPriority="66" w:unhideWhenUsed="0"/>
+    <w:lsdException w:name="Medium Grid 1 Accent 3" w:semiHidden="0" w:uiPriority="67" w:unhideWhenUsed="0"/>
+    <w:lsdException w:name="Medium Grid 2 Accent 3" w:semiHidden="0" w:uiPriority="68" w:unhideWhenUsed="0"/>
+    <w:lsdException w:name="Medium Grid 3 Accent 3" w:semiHidden="0" w:uiPriority="69" w:unhideWhenUsed="0"/>
+    <w:lsdException w:name="Dark List Accent 3" w:semiHidden="0" w:uiPriority="70" w:unhideWhenUsed="0"/>
+    <w:lsdException w:name="Colorful Shading Accent 3" w:semiHidden="0" w:uiPriority="71" w:unhideWhenUsed="0"/>
+    <w:lsdException w:name="Colorful List Accent 3" w:semiHidden="0" w:uiPriority="72" w:unhideWhenUsed="0"/>
+    <w:lsdException w:name="Colorful Grid Accent 3" w:semiHidden="0" w:uiPriority="73" w:unhideWhenUsed="0"/>
+    <w:lsdException w:name="Light Shading Accent 4" w:semiHidden="0" w:uiPriority="60" w:unhideWhenUsed="0"/>
+    <w:lsdException w:name="Light List Accent 4" w:semiHidden="0" w:uiPriority="61" w:unhideWhenUsed="0"/>
+    <w:lsdException w:name="Light Grid Accent 4" w:semiHidden="0" w:uiPriority="62" w:unhideWhenUsed="0"/>
+    <w:lsdException w:name="Medium Shading 1 Accent 4" w:semiHidden="0" w:uiPriority="63" w:unhideWhenUsed="0"/>
+    <w:lsdException w:name="Medium Shading 2 Accent 4" w:semiHidden="0" w:uiPriority="64" w:unhideWhenUsed="0"/>
+    <w:lsdException w:name="Medium List 1 Accent 4" w:semiHidden="0" w:uiPriority="65" w:unhideWhenUsed="0"/>
+    <w:lsdException w:name="Medium List 2 Accent 4" w:semiHidden="0" w:uiPriority="66" w:unhideWhenUsed="0"/>
+    <w:lsdException w:name="Medium Grid 1 Accent 4" w:semiHidden="0" w:uiPriority="67" w:unhideWhenUsed="0"/>
+    <w:lsdException w:name="Medium Grid 2 Accent 4" w:semiHidden="0" w:uiPriority="68" w:unhideWhenUsed="0"/>
+    <w:lsdException w:name="Medium Grid 3 Accent 4" w:semiHidden="0" w:uiPriority="69" w:unhideWhenUsed="0"/>
+    <w:lsdException w:name="Dark List Accent 4" w:semiHidden="0" w:uiPriority="70" w:unhideWhenUsed="0"/>
+    <w:lsdException w:name="Colorful Shading Accent 4" w:semiHidden="0" w:uiPriority="71" w:unhideWhenUsed="0"/>
+    <w:lsdException w:name="Colorful List Accent 4" w:semiHidden="0" w:uiPriority="72" w:unhideWhenUsed="0"/>
+    <w:lsdException w:name="Colorful Grid Accent 4" w:semiHidden="0" w:uiPriority="73" w:unhideWhenUsed="0"/>
+    <w:lsdException w:name="Light Shading Accent 5" w:semiHidden="0" w:uiPriority="60" w:unhideWhenUsed="0"/>
+    <w:lsdException w:name="Light List Accent 5" w:semiHidden="0" w:uiPriority="61" w:unhideWhenUsed="0"/>
+    <w:lsdException w:name="Light Grid Accent 5" w:semiHidden="0" w:uiPriority="62" w:unhideWhenUsed="0"/>
+    <w:lsdException w:name="Medium Shading 1 Accent 5" w:semiHidden="0" w:uiPriority="63" w:unhideWhenUsed="0"/>
+    <w:lsdException w:name="Medium Shading 2 Accent 5" w:semiHidden="0" w:uiPriority="64" w:unhideWhenUsed="0"/>
+    <w:lsdException w:name="Medium List 1 Accent 5" w:semiHidden="0" w:uiPriority="65" w:unhideWhenUsed="0"/>
+    <w:lsdException w:name="Medium List 2 Accent 5" w:semiHidden="0" w:uiPriority="66" w:unhideWhenUsed="0"/>
+    <w:lsdException w:name="Medium Grid 1 Accent 5" w:semiHidden="0" w:uiPriority="67" w:unhideWhenUsed="0"/>
+    <w:lsdException w:name="Medium Grid 2 Accent 5" w:semiHidden="0" w:uiPriority="68" w:unhideWhenUsed="0"/>
+    <w:lsdException w:name="Medium Grid 3 Accent 5" w:semiHidden="0" w:uiPriority="69" w:unhideWhenUsed="0"/>
+    <w:lsdException w:name="Dark List Accent 5" w:semiHidden="0" w:uiPriority="70" w:unhideWhenUsed="0"/>
+    <w:lsdException w:name="Colorful Shading Accent 5" w:semiHidden="0" w:uiPriority="71" w:unhideWhenUsed="0"/>
+    <w:lsdException w:name="Colorful List Accent 5" w:semiHidden="0" w:uiPriority="72" w:unhideWhenUsed="0"/>
+    <w:lsdException w:name="Colorful Grid Accent 5" w:semiHidden="0" w:uiPriority="73" w:unhideWhenUsed="0"/>
+    <w:lsdException w:name="Light Shading Accent 6" w:semiHidden="0" w:uiPriority="60" w:unhideWhenUsed="0"/>
+    <w:lsdException w:name="Light List Accent 6" w:semiHidden="0" w:uiPriority="61" w:unhideWhenUsed="0"/>
+    <w:lsdException w:name="Light Grid Accent 6" w:semiHidden="0" w:uiPriority="62" w:unhideWhenUsed="0"/>
+    <w:lsdException w:name="Medium Shading 1 Accent 6" w:semiHidden="0" w:uiPriority="63" w:unhideWhenUsed="0"/>
+    <w:lsdException w:name="Medium Shading 2 Accent 6" w:semiHidden="0" w:uiPriority="64" w:unhideWhenUsed="0"/>
+    <w:lsdException w:name="Medium List 1 Accent 6" w:semiHidden="0" w:uiPriority="65" w:unhideWhenUsed="0"/>
+    <w:lsdException w:name="Medium List 2 Accent 6" w:semiHidden="0" w:uiPriority="66" w:unhideWhenUsed="0"/>
+    <w:lsdException w:name="Medium Grid 1 Accent 6" w:semiHidden="0" w:uiPriority="67" w:unhideWhenUsed="0"/>
+    <w:lsdException w:name="Medium Grid 2 Accent 6" w:semiHidden="0" w:uiPriority="68" w:unhideWhenUsed="0"/>
+    <w:lsdException w:name="Medium Grid 3 Accent 6" w:semiHidden="0" w:uiPriority="69" w:unhideWhenUsed="0"/>
+    <w:lsdException w:name="Dark List Accent 6" w:semiHidden="0" w:uiPriority="70" w:unhideWhenUsed="0"/>
+    <w:lsdException w:name="Colorful Shading Accent 6" w:semiHidden="0" w:uiPriority="71" w:unhideWhenUsed="0"/>
+    <w:lsdException w:name="Colorful List Accent 6" w:semiHidden="0" w:uiPriority="72" w:unhideWhenUsed="0"/>
+    <w:lsdException w:name="Colorful Grid Accent 6" w:semiHidden="0" w:uiPriority="73" w:unhideWhenUsed="0"/>
+    <w:lsdException w:name="Subtle Emphasis" w:semiHidden="0" w:uiPriority="19" w:unhideWhenUsed="0" w:qFormat="1"/>
+    <w:lsdException w:name="Intense Emphasis" w:semiHidden="0" w:uiPriority="21" w:unhideWhenUsed="0" w:qFormat="1"/>
+    <w:lsdException w:name="Subtle Reference" w:semiHidden="0" w:uiPriority="31" w:unhideWhenUsed="0" w:qFormat="1"/>
+    <w:lsdException w:name="Intense Reference" w:semiHidden="0" w:uiPriority="32" w:unhideWhenUsed="0" w:qFormat="1"/>
+    <w:lsdException w:name="Book Title" w:semiHidden="0" w:uiPriority="33" w:unhideWhenUsed="0" w:qFormat="1"/>
+    <w:lsdException w:name="Bibliography" w:uiPriority="37"/>
+    <w:lsdException w:name="TOC Heading" w:uiPriority="39" w:qFormat="1"/>
   </w:latentStyles>
   <w:style w:type="paragraph" w:default="1" w:styleId="Normal">
     <w:name w:val="Normal"/>
@@ -1339,7 +1748,7 @@
   <a:extraClrSchemeLst/>
   <a:extLst>
     <a:ext uri="{05A4C25C-085E-4340-85A3-A5531E510DB2}">
-      <thm15:themeFamily xmlns:thm15="http://schemas.microsoft.com/office/thememl/2012/main" name="Office Theme" id="{62F939B6-93AF-4DB8-9C6B-D6C7DFDC589F}" vid="{4A3C46E8-61CC-4603-A589-7422A47A8E4A}"/>
+      <thm15:themeFamily xmlns:thm15="http://schemas.microsoft.com/office/thememl/2012/main" xmlns="" name="Office Theme" id="{62F939B6-93AF-4DB8-9C6B-D6C7DFDC589F}" vid="{4A3C46E8-61CC-4603-A589-7422A47A8E4A}"/>
     </a:ext>
   </a:extLst>
 </a:theme>

--- a/The World of Research and Education without World Wide Web.docx
+++ b/The World of Research and Education without World Wide Web.docx
@@ -165,8 +165,6 @@
         </w:rPr>
         <w:t>, Daren</w:t>
       </w:r>
-      <w:bookmarkStart w:id="0" w:name="_GoBack"/>
-      <w:bookmarkEnd w:id="0"/>
     </w:p>
     <w:p>
       <w:pPr>
@@ -214,35 +212,47 @@
           <w:szCs w:val="24"/>
         </w:rPr>
       </w:pPr>
-      <w:r>
-        <w:rPr>
-          <w:rFonts w:ascii="Calibri" w:eastAsia="Times New Roman" w:hAnsi="Calibri" w:cs="Calibri"/>
-          <w:color w:val="222222"/>
-          <w:sz w:val="24"/>
-          <w:szCs w:val="24"/>
-        </w:rPr>
-        <w:t xml:space="preserve">The world wide web (www) becomes increasingly popular when it comes to information. The world wide web almost had every information you are looking for, with the use this technology searching for an information can be done easily. Digitized information helps us a lot, especially in the world of research and education. </w:t>
+      <w:bookmarkStart w:id="0" w:name="_GoBack"/>
+      <w:r>
+        <w:rPr>
+          <w:rFonts w:ascii="Calibri" w:eastAsia="Times New Roman" w:hAnsi="Calibri" w:cs="Calibri"/>
+          <w:color w:val="222222"/>
+          <w:sz w:val="24"/>
+          <w:szCs w:val="24"/>
+        </w:rPr>
+        <w:t>Education requires reliable resources in order for the topic of the teachers to be precise and true. The information that the students gain from school should be explained and elaborated clearly. The information will be shared by giving examples from different kinds of situations and cases. An information could have different kinds of definition but contains the same meaning. People would be confused if the meaning and the examples are not accurate. People would also be mistaken in comparing two different types under one category if they do not have a reliable basis or source. If this is the case, the students who are really interested about the topic would not be able to learn the similarities and differences of two examples under one topic if the resources are limited. In order for a research to be successful, the discussions should have exact details wherein the reader would be able to get what the discussion is expressing correctly. The World Wide Web contains wide variety of different information but has many sources. It can come from legitimate sources or from people who shares their knowledge over the internet. In order for a research to be considered as complete, it should explain cases clearly and this will be possible if the sources come from different sides of the case. Without the world wide web, the objective of giving elaborated explanations to other people with education and researches would not be accomplished because the information that will be given would not come from sources that are reliable. If the sources are just limited, there would also be limited information and it would not be enough to satisfy the interests of the students and readers.</w:t>
       </w:r>
     </w:p>
     <w:p>
       <w:pPr>
         <w:shd w:val="clear" w:color="auto" w:fill="FFFFFF"/>
         <w:spacing w:after="24" w:line="360" w:lineRule="auto"/>
-        <w:rPr>
-          <w:rFonts w:ascii="Calibri" w:eastAsia="Times New Roman" w:hAnsi="Calibri" w:cs="Calibri"/>
-          <w:color w:val="222222"/>
-          <w:sz w:val="24"/>
-          <w:szCs w:val="24"/>
-        </w:rPr>
-      </w:pPr>
-      <w:r>
-        <w:rPr>
-          <w:rFonts w:ascii="Calibri" w:eastAsia="Times New Roman" w:hAnsi="Calibri" w:cs="Calibri"/>
-          <w:color w:val="222222"/>
-          <w:sz w:val="24"/>
-          <w:szCs w:val="24"/>
-        </w:rPr>
-        <w:t>Throughout the history of human civilization, the world wide web has progressed a lot in a dramatic way. one of the aspects that is dramatically affected in this impact is education. There are countless ways that the world wide web has changed the way we carry out education.  For example, scholarly articles, information and resources can be accessed anywhere using any device so everyone can learn anywhere and anytime. Almost all of these educational resources are available electronically so there is no need for printing it or buying hard copies. These resources can also be presented in a way that it can be easy to understand. These includes video presentations, graphics, audio, and many more that can help the student understand information that are hard to express in words or simple representations. The resources in the World Wide Web can also be programmed in a way that the student can have interaction with that educational resource. This feature can make the experience of the student more enjoyable, fun, and interactive.</w:t>
+        <w:ind w:firstLine="720"/>
+        <w:rPr>
+          <w:rFonts w:ascii="Calibri" w:eastAsia="Times New Roman" w:hAnsi="Calibri" w:cs="Calibri"/>
+          <w:color w:val="222222"/>
+          <w:sz w:val="24"/>
+          <w:szCs w:val="24"/>
+        </w:rPr>
+      </w:pPr>
+      <w:r>
+        <w:rPr>
+          <w:rFonts w:ascii="Calibri" w:eastAsia="Times New Roman" w:hAnsi="Calibri" w:cs="Calibri"/>
+          <w:color w:val="222222"/>
+          <w:sz w:val="24"/>
+          <w:szCs w:val="24"/>
+        </w:rPr>
+        <w:t xml:space="preserve">Throughout the history of human civilization, the world wide web has progressed a lot in a dramatic way. one of the aspects that is dramatically affected in this impact is education. There are countless ways that the world wide web has changed the way we carry out education.  For example, scholarly articles, information and resources can be accessed anywhere using any device so everyone can learn anywhere and anytime. Almost all of these educational resources are available electronically so there is no need for printing it or buying </w:t>
+      </w:r>
+      <w:r>
+        <w:rPr>
+          <w:rFonts w:ascii="Calibri" w:eastAsia="Times New Roman" w:hAnsi="Calibri" w:cs="Calibri"/>
+          <w:color w:val="222222"/>
+          <w:sz w:val="24"/>
+          <w:szCs w:val="24"/>
+        </w:rPr>
+        <w:lastRenderedPageBreak/>
+        <w:t>hard copies. These resources can also be presented in a way that it can be easy to understand. These includes video presentations, graphics, audio, and many more that can help the student understand information that are hard to express in words or simple representations. The resources in the World Wide Web can also be programmed in a way that the student can have interaction with that educational resource. This feature can make the experience of the student more enjoyable, fun, and interactive.</w:t>
       </w:r>
     </w:p>
     <w:p>
@@ -306,133 +316,55 @@
           <w:szCs w:val="24"/>
           <w:lang w:val="en-PH"/>
         </w:rPr>
+        <w:t xml:space="preserve">One source of the students or any other users as they browse information is the web which is considered as one of their largest resource. There are tons of benefits why users prefer the web rather than the library as a source for their education is because it is reliable, fast and cheap. It is considered reliable and fast because anyone can access through it anytime and anywhere using any of their devices that can be connected through the internet. It is also cheap because the users </w:t>
+      </w:r>
+      <w:r>
+        <w:rPr>
+          <w:rFonts w:ascii="Calibri" w:eastAsia="Times New Roman" w:hAnsi="Calibri" w:cs="Calibri"/>
+          <w:color w:val="222222"/>
+          <w:sz w:val="24"/>
+          <w:szCs w:val="24"/>
+          <w:lang w:val="en-PH"/>
+        </w:rPr>
+        <w:t>don’t</w:t>
+      </w:r>
+      <w:r>
+        <w:rPr>
+          <w:rFonts w:ascii="Calibri" w:eastAsia="Times New Roman" w:hAnsi="Calibri" w:cs="Calibri"/>
+          <w:color w:val="222222"/>
+          <w:sz w:val="24"/>
+          <w:szCs w:val="24"/>
+          <w:lang w:val="en-PH"/>
+        </w:rPr>
+        <w:t xml:space="preserve"> need to effort to go outside like the library to be able to search for information. </w:t>
+      </w:r>
+    </w:p>
+    <w:p>
+      <w:pPr>
+        <w:spacing w:line="360" w:lineRule="auto"/>
+        <w:ind w:firstLine="420"/>
+        <w:rPr>
+          <w:rFonts w:ascii="Calibri" w:hAnsi="Calibri" w:cs="Calibri"/>
+          <w:sz w:val="24"/>
+          <w:szCs w:val="24"/>
+        </w:rPr>
+      </w:pPr>
+      <w:r>
+        <w:rPr>
+          <w:rFonts w:ascii="Calibri" w:hAnsi="Calibri" w:cs="Calibri"/>
+          <w:sz w:val="24"/>
+          <w:szCs w:val="24"/>
+        </w:rPr>
+        <w:t xml:space="preserve">Living without World Wide Web was never being simple for the individuals who have encountered it before because, in order for them to get the information they need, they have to research for the book containing the information they’re finding.  So meaning, modern society would be much different without World Wide Web. Information would be less available when books containing the data you need isn't accessible and it is additionally time-consuming of the fact that you'll read ton words and books before finding the data suited to your necessities. Many aspects of life are considerably much uncomplicated now with the World Wide Web especially in today’s generation because it would be substantially simpler to discover the things and the information needed on web pages by simply searching it into the browser and it will give you the information you need in less than a minute relying upon the wireless connection available rather than going to the bookstore or library and examining through book which is not efficient and effective enough to do. Today, E-Books or otherwise called the Electronic Books are as of now accessible online so anybody would already be able to search for the books they need instead of sitting idle discovering it on the bookshop or library. A few people feel that World Wide Web changes the lifestyle adversely yet for some think it changes </w:t>
+      </w:r>
+      <w:r>
+        <w:rPr>
+          <w:rFonts w:ascii="Calibri" w:hAnsi="Calibri" w:cs="Calibri"/>
+          <w:sz w:val="24"/>
+          <w:szCs w:val="24"/>
+        </w:rPr>
         <w:lastRenderedPageBreak/>
-        <w:t xml:space="preserve">One source of the students or any other users as they browse information is the web which is considered as one of their largest resource. There are tons of benefits why users prefer the web rather than the library as a source for their education is because it is reliable, fast and cheap. It is considered reliable and fast because anyone can access through it anytime and anywhere using any of their devices that can be connected through the internet. It is also cheap because the users </w:t>
-      </w:r>
-      <w:r>
-        <w:rPr>
-          <w:rFonts w:ascii="Calibri" w:eastAsia="Times New Roman" w:hAnsi="Calibri" w:cs="Calibri"/>
-          <w:color w:val="222222"/>
-          <w:sz w:val="24"/>
-          <w:szCs w:val="24"/>
-          <w:lang w:val="en-PH"/>
-        </w:rPr>
-        <w:t>don’t</w:t>
-      </w:r>
-      <w:r>
-        <w:rPr>
-          <w:rFonts w:ascii="Calibri" w:eastAsia="Times New Roman" w:hAnsi="Calibri" w:cs="Calibri"/>
-          <w:color w:val="222222"/>
-          <w:sz w:val="24"/>
-          <w:szCs w:val="24"/>
-          <w:lang w:val="en-PH"/>
-        </w:rPr>
-        <w:t xml:space="preserve"> need to effort to go outside like the library to be able to search for information. They could just simply sit at home while browsing instead of having the time and effort of searching and reading tons of books in the library when it is just one click away. Jo </w:t>
-      </w:r>
-      <w:proofErr w:type="spellStart"/>
-      <w:r>
-        <w:rPr>
-          <w:rFonts w:ascii="Calibri" w:eastAsia="Times New Roman" w:hAnsi="Calibri" w:cs="Calibri"/>
-          <w:color w:val="222222"/>
-          <w:sz w:val="24"/>
-          <w:szCs w:val="24"/>
-          <w:lang w:val="en-PH"/>
-        </w:rPr>
-        <w:t>Kibbee</w:t>
-      </w:r>
-      <w:proofErr w:type="spellEnd"/>
-      <w:r>
-        <w:rPr>
-          <w:rFonts w:ascii="Calibri" w:eastAsia="Times New Roman" w:hAnsi="Calibri" w:cs="Calibri"/>
-          <w:color w:val="222222"/>
-          <w:sz w:val="24"/>
-          <w:szCs w:val="24"/>
-          <w:lang w:val="en-PH"/>
-        </w:rPr>
-        <w:t xml:space="preserve"> said on his article, </w:t>
-      </w:r>
-      <w:r>
-        <w:rPr>
-          <w:rFonts w:ascii="Calibri" w:eastAsia="Times New Roman" w:hAnsi="Calibri" w:cs="Calibri"/>
-          <w:i/>
-          <w:iCs/>
-          <w:color w:val="222222"/>
-          <w:sz w:val="24"/>
-          <w:szCs w:val="24"/>
-          <w:lang w:val="en-PH"/>
-        </w:rPr>
-        <w:t>The World Wide Web as an Information Resource</w:t>
-      </w:r>
-      <w:r>
-        <w:rPr>
-          <w:rFonts w:ascii="Calibri" w:eastAsia="Times New Roman" w:hAnsi="Calibri" w:cs="Calibri"/>
-          <w:color w:val="222222"/>
-          <w:sz w:val="24"/>
-          <w:szCs w:val="24"/>
-          <w:lang w:val="en-PH"/>
-        </w:rPr>
-        <w:t xml:space="preserve">, “the web's potential for expanding a library's existing resources is considerable. Whether providing timely information such as international news, interactive information services, multimedia, or connections to remote libraries, the dynamic nature of the web offers a rich complement to the static and stable print collection.”. K.V. </w:t>
-      </w:r>
-      <w:proofErr w:type="spellStart"/>
-      <w:r>
-        <w:rPr>
-          <w:rFonts w:ascii="Calibri" w:eastAsia="Times New Roman" w:hAnsi="Calibri" w:cs="Calibri"/>
-          <w:color w:val="222222"/>
-          <w:sz w:val="24"/>
-          <w:szCs w:val="24"/>
-          <w:lang w:val="en-PH"/>
-        </w:rPr>
-        <w:t>Deore</w:t>
-      </w:r>
-      <w:proofErr w:type="spellEnd"/>
-      <w:r>
-        <w:rPr>
-          <w:rFonts w:ascii="Calibri" w:eastAsia="Times New Roman" w:hAnsi="Calibri" w:cs="Calibri"/>
-          <w:color w:val="222222"/>
-          <w:sz w:val="24"/>
-          <w:szCs w:val="24"/>
-          <w:lang w:val="en-PH"/>
-        </w:rPr>
-        <w:t xml:space="preserve"> (2012) also stated that “one of the most powerful benefits of the Internet in higher education is its role in e-Learning. E-Learning uses course materials that exist entirely on a computer or the Internet.”</w:t>
-      </w:r>
-      <w:r>
-        <w:rPr>
-          <w:rFonts w:ascii="Calibri" w:eastAsia="Times New Roman" w:hAnsi="Calibri" w:cs="Calibri"/>
-          <w:color w:val="222222"/>
-          <w:sz w:val="24"/>
-          <w:szCs w:val="24"/>
-          <w:lang w:val="en-PH"/>
-        </w:rPr>
-        <w:t xml:space="preserve"> [1]</w:t>
-      </w:r>
-      <w:r>
-        <w:rPr>
-          <w:rFonts w:ascii="Calibri" w:eastAsia="Times New Roman" w:hAnsi="Calibri" w:cs="Calibri"/>
-          <w:color w:val="222222"/>
-          <w:sz w:val="24"/>
-          <w:szCs w:val="24"/>
-          <w:lang w:val="en-PH"/>
-        </w:rPr>
-        <w:t xml:space="preserve">   </w:t>
-      </w:r>
-    </w:p>
-    <w:p>
-      <w:pPr>
-        <w:spacing w:line="360" w:lineRule="auto"/>
-        <w:ind w:firstLine="420"/>
-        <w:rPr>
-          <w:rFonts w:ascii="Calibri" w:hAnsi="Calibri" w:cs="Calibri"/>
-          <w:sz w:val="24"/>
-          <w:szCs w:val="24"/>
-        </w:rPr>
-      </w:pPr>
-      <w:r>
-        <w:rPr>
-          <w:rFonts w:ascii="Calibri" w:hAnsi="Calibri" w:cs="Calibri"/>
-          <w:sz w:val="24"/>
-          <w:szCs w:val="24"/>
-        </w:rPr>
-        <w:t>Living without World Wide Web was never being simple for the individuals who have encountered it before because, in order for them to get the information they need, they have to research for the book containing the information they’re finding.  So meaning, modern society would be much different without World Wide Web. Information would be less available when books containing the data you need isn't accessible and it is additionally time-consuming of the fact that you'll read ton words and books before finding the data suited to your necessities. Many aspects of life are considerably much uncomplicated now with the World Wide Web especially in today’s generation because it would be substantially simpler to discover the things and the information needed on web pages by simply searching it into the browser and it will give you the information you need in less than a minute relying upon the wireless connection available rather than going to the bookstore or library and examining through book which is not efficient and effective enough to do. Today, E-Books or otherwise called the Electronic Books are as of now accessible online so anybody would already be able to search for the books they need instead of sitting idle discovering it on the bookshop or library. A few people feel that World Wide Web changes the lifestyle adversely yet for some think it changes the lifestyle emphatically. A few people said that it makes individuals so languid yet some don't. what is essential is the means by which you utilize it viable in your day to day life and by what method would this be able to keep you from being a languid individual.</w:t>
+        <w:t>the lifestyle emphatically. A few people said that it makes individuals so languid yet some don't. what is essential is the means by which you utilize it viable in your day to day life and by what method would this be able to keep you from being a languid individual.</w:t>
       </w:r>
     </w:p>
     <w:p>
@@ -454,17 +386,7 @@
           <w:sz w:val="24"/>
           <w:szCs w:val="24"/>
         </w:rPr>
-        <w:t xml:space="preserve">The traditional way to gather reliable information is to go to libraries or travel from one place to another but for today’s generation, just one click and all your information needed will </w:t>
-      </w:r>
-      <w:r>
-        <w:rPr>
-          <w:rFonts w:ascii="Calibri" w:eastAsia="Times New Roman" w:hAnsi="Calibri" w:cs="Calibri"/>
-          <w:color w:val="222222"/>
-          <w:sz w:val="24"/>
-          <w:szCs w:val="24"/>
-        </w:rPr>
-        <w:lastRenderedPageBreak/>
-        <w:t xml:space="preserve">be right in front of you. Through the internet, World Wide Web in specific, data and information are offered in a very easy way with the use of computer, mobile phones, tablets and many more. This is also a very convenient way for students and teachers. According to Douglas W. Green, the following would be the advantages of using World Wide Web as a research and educational tool. World Wide Web as a single source for information. It allows students to gather information from a single location. Unlike the traditional way of going to the library, it can provide information orderly. World Wide Web as a single library. Researchers can have a sit-down research through the World Wide Web rather than going to places like library to gather information. Gathering data from different sources like Google, Yahoo, Bing, Baidu and many more are a great advantage. </w:t>
+        <w:t xml:space="preserve">The traditional way to gather reliable information is to go to libraries or travel from one place to another but for today’s generation, just one click and all your information needed will be right in front of you. Through the internet, World Wide Web in specific, data and information are offered in a very easy way with the use of computer, mobile phones, tablets and many more. This is also a very convenient way for students and teachers. According to Douglas W. Green, the following would be the advantages of using World Wide Web as a research and educational tool. World Wide Web as a single source for information. It allows students to gather information from a single location. Unlike the traditional way of going to the library, it can provide information orderly. World Wide Web as a single library. Researchers can have a sit-down research through the World Wide Web rather than going to places like library to gather information. Gathering data from different sources like Google, Yahoo, Bing, Baidu and many more are a great advantage. </w:t>
       </w:r>
     </w:p>
     <w:p>
@@ -537,35 +459,19 @@
           <w:sz w:val="24"/>
           <w:szCs w:val="24"/>
         </w:rPr>
-        <w:t xml:space="preserve"> have to research for the book containing the information they’re finding.  So meaning, modern society would be much different without World Wide Web. Information would be less available when books containing the data you need isn't accessible and it is additionally time-consuming of the fact that you'll read ton words and books before finding the data suited to your necessities. Many aspects of life are considerably much uncomplicated now with the World Wide Web especially in today’s generation because it would be substantially simpler to discover the things and the information needed on web pages by simply searching it into the browser and it will give you the information you need in less than a minute relying upon the wireless connection available rather than going to the bookstore or library and examining through book which is not efficient and effective enough to do. Today, E-Books or otherwise called the Electronic Books are as of now accessible online so anybody would already be able to search for the books they need instead of sitting idle discovering it on the bookshop or library. A few people feel that World Wide Web changes the lifestyle adversely yet for some think it changes the lifestyle emphatically. A few people said that it makes individuals so languid yet some don't. what is essential is the means by which you utilize it viable in your day to day life and by what method would this be able to keep you from being a languid individual.</w:t>
-      </w:r>
-    </w:p>
-    <w:p>
-      <w:pPr>
-        <w:shd w:val="clear" w:color="auto" w:fill="FFFFFF"/>
-        <w:spacing w:after="24" w:line="360" w:lineRule="auto"/>
-        <w:ind w:left="720"/>
-        <w:rPr>
-          <w:rFonts w:ascii="Calibri" w:eastAsia="Times New Roman" w:hAnsi="Calibri" w:cs="Calibri"/>
-          <w:color w:val="222222"/>
-          <w:sz w:val="24"/>
-          <w:szCs w:val="24"/>
-        </w:rPr>
-      </w:pPr>
-    </w:p>
-    <w:p>
-      <w:pPr>
-        <w:shd w:val="clear" w:color="auto" w:fill="FFFFFF"/>
-        <w:spacing w:after="24" w:line="360" w:lineRule="auto"/>
-        <w:ind w:left="720"/>
-        <w:rPr>
-          <w:rFonts w:ascii="Calibri" w:eastAsia="Times New Roman" w:hAnsi="Calibri" w:cs="Calibri"/>
-          <w:color w:val="222222"/>
-          <w:sz w:val="24"/>
-          <w:szCs w:val="24"/>
-        </w:rPr>
-      </w:pPr>
-    </w:p>
+        <w:t xml:space="preserve"> have to research for the book containing the information they’re finding.  So meaning, modern society would be much different without World Wide Web. Information would be less available when books containing the data you need isn't accessible and it is additionally time-consuming of the fact that you'll read ton words and books before finding the data suited to your necessities. Many aspects of life are considerably much uncomplicated now with the World Wide Web especially in today’s generation because it would be substantially simpler to discover the things and the information needed on web pages by simply searching it into the browser and it will give you the information you need in less than a minute relying upon the wireless connection available rather than going to the bookstore or library and examining through book which is not efficient and effective enough to do. Today, E-Books or otherwise called the Electronic Books are as of now accessible online so anybody would already be able to search for the books they need instead of sitting idle discovering it on the bookshop or library. A few </w:t>
+      </w:r>
+      <w:r>
+        <w:rPr>
+          <w:rFonts w:ascii="Calibri" w:hAnsi="Calibri" w:cs="Calibri"/>
+          <w:sz w:val="24"/>
+          <w:szCs w:val="24"/>
+        </w:rPr>
+        <w:lastRenderedPageBreak/>
+        <w:t>people feel that World Wide Web changes the lifestyle adversely yet for some think it changes the lifestyle emphatically. A few people said that it makes individuals so languid yet some don't. what is essential is the means by which you utilize it viable in your day to day life and by what method would this be able to keep you from being a languid individual.</w:t>
+      </w:r>
+    </w:p>
+    <w:bookmarkEnd w:id="0"/>
     <w:p>
       <w:pPr>
         <w:shd w:val="clear" w:color="auto" w:fill="FFFFFF"/>
@@ -1160,7 +1066,7 @@
     <w:lsdException w:name="Table Web 2" w:semiHidden="1" w:unhideWhenUsed="1"/>
     <w:lsdException w:name="Table Web 3" w:semiHidden="1" w:unhideWhenUsed="1"/>
     <w:lsdException w:name="Balloon Text" w:semiHidden="1" w:unhideWhenUsed="1"/>
-    <w:lsdException w:name="Table Grid" w:semiHidden="1" w:uiPriority="39" w:unhideWhenUsed="1"/>
+    <w:lsdException w:name="Table Grid" w:uiPriority="39"/>
     <w:lsdException w:name="Table Theme" w:semiHidden="1" w:unhideWhenUsed="1"/>
     <w:lsdException w:name="Placeholder Text" w:semiHidden="1"/>
     <w:lsdException w:name="Light Shading" w:uiPriority="60"/>

--- a/The World of Research and Education without World Wide Web.docx
+++ b/The World of Research and Education without World Wide Web.docx
@@ -19,6 +19,32 @@
         </w:rPr>
         <w:t>9331A 3:00 – 4:00 TF</w:t>
       </w:r>
+      <w:r>
+        <w:rPr>
+          <w:rFonts w:ascii="Calibri" w:hAnsi="Calibri" w:cs="Calibri"/>
+          <w:sz w:val="24"/>
+          <w:szCs w:val="24"/>
+        </w:rPr>
+        <w:t xml:space="preserve"> </w:t>
+      </w:r>
+    </w:p>
+    <w:p>
+      <w:pPr>
+        <w:spacing w:line="360" w:lineRule="auto"/>
+        <w:rPr>
+          <w:rFonts w:ascii="Calibri" w:hAnsi="Calibri" w:cs="Calibri"/>
+          <w:sz w:val="24"/>
+          <w:szCs w:val="24"/>
+        </w:rPr>
+      </w:pPr>
+      <w:r>
+        <w:rPr>
+          <w:rFonts w:ascii="Calibri" w:hAnsi="Calibri" w:cs="Calibri"/>
+          <w:sz w:val="24"/>
+          <w:szCs w:val="24"/>
+        </w:rPr>
+        <w:t>Group 5</w:t>
+      </w:r>
     </w:p>
     <w:p>
       <w:pPr>
@@ -47,41 +73,13 @@
           <w:szCs w:val="24"/>
         </w:rPr>
       </w:pPr>
-      <w:proofErr w:type="spellStart"/>
-      <w:r>
-        <w:rPr>
-          <w:rFonts w:ascii="Calibri" w:hAnsi="Calibri" w:cs="Calibri"/>
-          <w:sz w:val="24"/>
-          <w:szCs w:val="24"/>
-        </w:rPr>
-        <w:t>Derije</w:t>
-      </w:r>
-      <w:proofErr w:type="spellEnd"/>
-      <w:r>
-        <w:rPr>
-          <w:rFonts w:ascii="Calibri" w:hAnsi="Calibri" w:cs="Calibri"/>
-          <w:sz w:val="24"/>
-          <w:szCs w:val="24"/>
-        </w:rPr>
-        <w:t xml:space="preserve">, </w:t>
-      </w:r>
-      <w:proofErr w:type="spellStart"/>
-      <w:r>
-        <w:rPr>
-          <w:rFonts w:ascii="Calibri" w:hAnsi="Calibri" w:cs="Calibri"/>
-          <w:sz w:val="24"/>
-          <w:szCs w:val="24"/>
-        </w:rPr>
-        <w:t>Franchesca</w:t>
-      </w:r>
-      <w:proofErr w:type="spellEnd"/>
-      <w:r>
-        <w:rPr>
-          <w:rFonts w:ascii="Calibri" w:hAnsi="Calibri" w:cs="Calibri"/>
-          <w:sz w:val="24"/>
-          <w:szCs w:val="24"/>
-        </w:rPr>
-        <w:t xml:space="preserve"> Bernadette</w:t>
+      <w:r>
+        <w:rPr>
+          <w:rFonts w:ascii="Calibri" w:hAnsi="Calibri" w:cs="Calibri"/>
+          <w:sz w:val="24"/>
+          <w:szCs w:val="24"/>
+        </w:rPr>
+        <w:t>Derije, Franchesca Bernadette</w:t>
       </w:r>
     </w:p>
     <w:p>
@@ -117,53 +115,25 @@
           <w:sz w:val="24"/>
           <w:szCs w:val="24"/>
         </w:rPr>
-        <w:t xml:space="preserve">Romero, </w:t>
-      </w:r>
-      <w:proofErr w:type="spellStart"/>
-      <w:r>
-        <w:rPr>
-          <w:rFonts w:ascii="Calibri" w:hAnsi="Calibri" w:cs="Calibri"/>
-          <w:sz w:val="24"/>
-          <w:szCs w:val="24"/>
-        </w:rPr>
-        <w:t>Ceasar</w:t>
-      </w:r>
-      <w:proofErr w:type="spellEnd"/>
-      <w:r>
-        <w:rPr>
-          <w:rFonts w:ascii="Calibri" w:hAnsi="Calibri" w:cs="Calibri"/>
-          <w:sz w:val="24"/>
-          <w:szCs w:val="24"/>
-        </w:rPr>
-        <w:t xml:space="preserve"> Jim</w:t>
-      </w:r>
-    </w:p>
-    <w:p>
-      <w:pPr>
-        <w:spacing w:line="360" w:lineRule="auto"/>
-        <w:rPr>
-          <w:rFonts w:ascii="Calibri" w:hAnsi="Calibri" w:cs="Calibri"/>
-          <w:sz w:val="24"/>
-          <w:szCs w:val="24"/>
-        </w:rPr>
-      </w:pPr>
-      <w:proofErr w:type="spellStart"/>
-      <w:r>
-        <w:rPr>
-          <w:rFonts w:ascii="Calibri" w:hAnsi="Calibri" w:cs="Calibri"/>
-          <w:sz w:val="24"/>
-          <w:szCs w:val="24"/>
-        </w:rPr>
-        <w:t>Sison</w:t>
-      </w:r>
-      <w:proofErr w:type="spellEnd"/>
-      <w:r>
-        <w:rPr>
-          <w:rFonts w:ascii="Calibri" w:hAnsi="Calibri" w:cs="Calibri"/>
-          <w:sz w:val="24"/>
-          <w:szCs w:val="24"/>
-        </w:rPr>
-        <w:t>, Daren</w:t>
+        <w:t>Romero, Ceasar Jim</w:t>
+      </w:r>
+    </w:p>
+    <w:p>
+      <w:pPr>
+        <w:spacing w:line="360" w:lineRule="auto"/>
+        <w:rPr>
+          <w:rFonts w:ascii="Calibri" w:hAnsi="Calibri" w:cs="Calibri"/>
+          <w:sz w:val="24"/>
+          <w:szCs w:val="24"/>
+        </w:rPr>
+      </w:pPr>
+      <w:r>
+        <w:rPr>
+          <w:rFonts w:ascii="Calibri" w:hAnsi="Calibri" w:cs="Calibri"/>
+          <w:sz w:val="24"/>
+          <w:szCs w:val="24"/>
+        </w:rPr>
+        <w:t>Sison, Daren</w:t>
       </w:r>
     </w:p>
     <w:p>
@@ -197,7 +167,25 @@
           <w:sz w:val="24"/>
           <w:szCs w:val="24"/>
         </w:rPr>
-        <w:t>The World of Research and Education without World Wide Web</w:t>
+        <w:t xml:space="preserve">The World of Research and Education without </w:t>
+      </w:r>
+      <w:r>
+        <w:rPr>
+          <w:rFonts w:ascii="Calibri" w:hAnsi="Calibri" w:cs="Calibri"/>
+          <w:b/>
+          <w:sz w:val="24"/>
+          <w:szCs w:val="24"/>
+        </w:rPr>
+        <w:t xml:space="preserve">the </w:t>
+      </w:r>
+      <w:r>
+        <w:rPr>
+          <w:rFonts w:ascii="Calibri" w:hAnsi="Calibri" w:cs="Calibri"/>
+          <w:b/>
+          <w:sz w:val="24"/>
+          <w:szCs w:val="24"/>
+        </w:rPr>
+        <w:t>World Wide Web</w:t>
       </w:r>
     </w:p>
     <w:p>
@@ -212,7 +200,6 @@
           <w:szCs w:val="24"/>
         </w:rPr>
       </w:pPr>
-      <w:bookmarkStart w:id="0" w:name="_GoBack"/>
       <w:r>
         <w:rPr>
           <w:rFonts w:ascii="Calibri" w:eastAsia="Times New Roman" w:hAnsi="Calibri" w:cs="Calibri"/>
@@ -242,7 +229,7 @@
           <w:sz w:val="24"/>
           <w:szCs w:val="24"/>
         </w:rPr>
-        <w:t xml:space="preserve">Throughout the history of human civilization, the world wide web has progressed a lot in a dramatic way. one of the aspects that is dramatically affected in this impact is education. There are countless ways that the world wide web has changed the way we carry out education.  For example, scholarly articles, information and resources can be accessed anywhere using any device so everyone can learn anywhere and anytime. Almost all of these educational resources are available electronically so there is no need for printing it or buying </w:t>
+        <w:t xml:space="preserve">Throughout the history of human civilization, the world wide web has progressed a lot in a dramatic way. one of the aspects that is dramatically affected in this impact is education. There are countless ways that the world wide web has changed the way we carry out education.  For example, scholarly articles, information and resources can be accessed anywhere using any device so everyone can learn anywhere and anytime. Almost all of these </w:t>
       </w:r>
       <w:r>
         <w:rPr>
@@ -252,7 +239,7 @@
           <w:szCs w:val="24"/>
         </w:rPr>
         <w:lastRenderedPageBreak/>
-        <w:t>hard copies. These resources can also be presented in a way that it can be easy to understand. These includes video presentations, graphics, audio, and many more that can help the student understand information that are hard to express in words or simple representations. The resources in the World Wide Web can also be programmed in a way that the student can have interaction with that educational resource. This feature can make the experience of the student more enjoyable, fun, and interactive.</w:t>
+        <w:t>educational resources are available electronically so there is no need for printing it or buying hard copies. These resources can also be presented in a way that it can be easy to understand. These includes video presentations, graphics, audio, and many more that can help the student understand information that are hard to express in words or simple representations. The resources in the World Wide Web can also be programmed in a way that the student can have interaction with that educational resource. This feature can make the experience of the student more enjoyable, fun, and interactive.</w:t>
       </w:r>
     </w:p>
     <w:p>
@@ -355,7 +342,7 @@
           <w:sz w:val="24"/>
           <w:szCs w:val="24"/>
         </w:rPr>
-        <w:t xml:space="preserve">Living without World Wide Web was never being simple for the individuals who have encountered it before because, in order for them to get the information they need, they have to research for the book containing the information they’re finding.  So meaning, modern society would be much different without World Wide Web. Information would be less available when books containing the data you need isn't accessible and it is additionally time-consuming of the fact that you'll read ton words and books before finding the data suited to your necessities. Many aspects of life are considerably much uncomplicated now with the World Wide Web especially in today’s generation because it would be substantially simpler to discover the things and the information needed on web pages by simply searching it into the browser and it will give you the information you need in less than a minute relying upon the wireless connection available rather than going to the bookstore or library and examining through book which is not efficient and effective enough to do. Today, E-Books or otherwise called the Electronic Books are as of now accessible online so anybody would already be able to search for the books they need instead of sitting idle discovering it on the bookshop or library. A few people feel that World Wide Web changes the lifestyle adversely yet for some think it changes </w:t>
+        <w:t xml:space="preserve">Living without World Wide Web was never being simple for the individuals who have encountered it before because, in order for them to get the information they need, they have to research for the book containing the information they’re finding.  So meaning, modern society would be much different without World Wide Web. Information would be less available when books containing the data you need isn't accessible and it is additionally time-consuming of the fact that you'll read ton words and books before finding the data suited to your necessities. Many aspects of life are considerably much uncomplicated now with the World Wide Web especially in today’s generation because it would be substantially simpler to discover the things and the information needed on web pages by simply searching it into the browser and it will give you the information you need in less than a minute relying upon the wireless connection available rather than going to the bookstore or library and examining through book which is not efficient and effective enough to do. Today, E-Books or otherwise called the Electronic Books are as of now accessible online so anybody would already be able to search for the books they need instead of sitting idle discovering it on the bookshop or library. A few </w:t>
       </w:r>
       <w:r>
         <w:rPr>
@@ -364,7 +351,7 @@
           <w:szCs w:val="24"/>
         </w:rPr>
         <w:lastRenderedPageBreak/>
-        <w:t>the lifestyle emphatically. A few people said that it makes individuals so languid yet some don't. what is essential is the means by which you utilize it viable in your day to day life and by what method would this be able to keep you from being a languid individual.</w:t>
+        <w:t>people feel that World Wide Web changes the lifestyle adversely yet for some think it changes the lifestyle emphatically. A few people said that it makes individuals so languid yet some don't. what is essential is the means by which you utilize it viable in your day to day life and by what method would this be able to keep you from being a languid individual.</w:t>
       </w:r>
     </w:p>
     <w:p>
@@ -459,7 +446,7 @@
           <w:sz w:val="24"/>
           <w:szCs w:val="24"/>
         </w:rPr>
-        <w:t xml:space="preserve"> have to research for the book containing the information they’re finding.  So meaning, modern society would be much different without World Wide Web. Information would be less available when books containing the data you need isn't accessible and it is additionally time-consuming of the fact that you'll read ton words and books before finding the data suited to your necessities. Many aspects of life are considerably much uncomplicated now with the World Wide Web especially in today’s generation because it would be substantially simpler to discover the things and the information needed on web pages by simply searching it into the browser and it will give you the information you need in less than a minute relying upon the wireless connection available rather than going to the bookstore or library and examining through book which is not efficient and effective enough to do. Today, E-Books or otherwise called the Electronic Books are as of now accessible online so anybody would already be able to search for the books they need instead of sitting idle discovering it on the bookshop or library. A few </w:t>
+        <w:t xml:space="preserve"> have to research for the book containing the information they’re finding.  So meaning, modern society would be much different without World Wide Web. Information would be less available when books containing the data you need isn't accessible and it is additionally time-consuming of the fact that you'll read ton words and books before finding the data suited to your necessities. Many aspects of life are considerably much uncomplicated now with the World Wide Web especially in today’s generation because it would be substantially simpler to discover the things and the information needed on web pages by simply searching it into the browser and it will give you the information you need in less than a minute relying upon the wireless connection available rather than going to the bookstore or library and examining through book which is not efficient and effective enough to do. Today, E-Books or otherwise called the Electronic Books are as of now accessible online so anybody would already be able to search for </w:t>
       </w:r>
       <w:r>
         <w:rPr>
@@ -468,302 +455,177 @@
           <w:szCs w:val="24"/>
         </w:rPr>
         <w:lastRenderedPageBreak/>
-        <w:t>people feel that World Wide Web changes the lifestyle adversely yet for some think it changes the lifestyle emphatically. A few people said that it makes individuals so languid yet some don't. what is essential is the means by which you utilize it viable in your day to day life and by what method would this be able to keep you from being a languid individual.</w:t>
-      </w:r>
-    </w:p>
-    <w:bookmarkEnd w:id="0"/>
-    <w:p>
-      <w:pPr>
-        <w:shd w:val="clear" w:color="auto" w:fill="FFFFFF"/>
-        <w:spacing w:after="24" w:line="360" w:lineRule="auto"/>
+        <w:t>the books they need instead of sitting idle discovering it on the bookshop or library. A few people feel that World Wide Web changes the lifestyle adversely yet for some think it changes the lifestyle emphatically. A few people said that it makes individuals so languid yet some don't. what is essential is the means by which you utilize it viable in your day to day life and by what method would this be able to keep you from being a languid individual.</w:t>
+      </w:r>
+    </w:p>
+    <w:p>
+      <w:pPr>
+        <w:spacing w:line="360" w:lineRule="auto"/>
+        <w:rPr>
+          <w:rFonts w:ascii="Calibri" w:hAnsi="Calibri" w:cs="Calibri"/>
+          <w:sz w:val="24"/>
+          <w:szCs w:val="24"/>
+        </w:rPr>
+      </w:pPr>
+      <w:r>
+        <w:rPr>
+          <w:rFonts w:ascii="Calibri" w:hAnsi="Calibri" w:cs="Calibri"/>
+          <w:sz w:val="24"/>
+          <w:szCs w:val="24"/>
+        </w:rPr>
+        <w:t>Reference:</w:t>
+      </w:r>
+    </w:p>
+    <w:p>
+      <w:pPr>
+        <w:spacing w:line="360" w:lineRule="auto"/>
+        <w:rPr>
+          <w:rFonts w:ascii="Calibri" w:hAnsi="Calibri" w:cs="Calibri"/>
+          <w:sz w:val="24"/>
+          <w:szCs w:val="24"/>
+        </w:rPr>
+      </w:pPr>
+      <w:r>
+        <w:rPr>
+          <w:rFonts w:ascii="Calibri" w:hAnsi="Calibri" w:cs="Calibri"/>
+          <w:sz w:val="24"/>
+          <w:szCs w:val="24"/>
+        </w:rPr>
+        <w:t>ADVANTAGES..., T.</w:t>
+      </w:r>
+      <w:r>
+        <w:rPr>
+          <w:rFonts w:ascii="Calibri" w:hAnsi="Calibri" w:cs="Calibri"/>
+          <w:sz w:val="24"/>
+          <w:szCs w:val="24"/>
+        </w:rPr>
+        <w:t>The Educational Advantages of U</w:t>
+      </w:r>
+      <w:r>
+        <w:rPr>
+          <w:rFonts w:ascii="Calibri" w:hAnsi="Calibri" w:cs="Calibri"/>
+          <w:sz w:val="24"/>
+          <w:szCs w:val="24"/>
+        </w:rPr>
+        <w:t>sing Internet Essay - 838 Words</w:t>
+      </w:r>
+    </w:p>
+    <w:p>
+      <w:pPr>
+        <w:spacing w:line="360" w:lineRule="auto"/>
+        <w:ind w:firstLine="720"/>
+        <w:rPr>
+          <w:rFonts w:ascii="Calibri" w:hAnsi="Calibri" w:cs="Calibri"/>
+          <w:sz w:val="24"/>
+          <w:szCs w:val="24"/>
+        </w:rPr>
+      </w:pPr>
+      <w:r>
+        <w:rPr>
+          <w:rFonts w:ascii="Calibri" w:hAnsi="Calibri" w:cs="Calibri"/>
+          <w:sz w:val="24"/>
+          <w:szCs w:val="24"/>
+        </w:rPr>
+        <w:t>In-text: (Advantages..., 2018)</w:t>
+      </w:r>
+    </w:p>
+    <w:p>
+      <w:pPr>
+        <w:spacing w:line="360" w:lineRule="auto"/>
         <w:ind w:left="720"/>
         <w:rPr>
-          <w:rFonts w:ascii="Calibri" w:eastAsia="Times New Roman" w:hAnsi="Calibri" w:cs="Calibri"/>
-          <w:color w:val="222222"/>
-          <w:sz w:val="24"/>
-          <w:szCs w:val="24"/>
-        </w:rPr>
-      </w:pPr>
-    </w:p>
-    <w:p>
-      <w:pPr>
-        <w:shd w:val="clear" w:color="auto" w:fill="FFFFFF"/>
-        <w:spacing w:after="24" w:line="360" w:lineRule="auto"/>
+          <w:rFonts w:ascii="Calibri" w:hAnsi="Calibri" w:cs="Calibri"/>
+          <w:sz w:val="24"/>
+          <w:szCs w:val="24"/>
+        </w:rPr>
+      </w:pPr>
+      <w:r>
+        <w:rPr>
+          <w:rFonts w:ascii="Calibri" w:hAnsi="Calibri" w:cs="Calibri"/>
+          <w:sz w:val="24"/>
+          <w:szCs w:val="24"/>
+        </w:rPr>
+        <w:t>Advantages..., T. (2018). The Educational Advantages of Using Internet Essay - 838 Words. [online] StudyMode. Available at: http://www.studymode.com/essays/The-Educational-Advantages-Of-Using-Internet-47175399.html [Accessed 11 Feb. 2018].</w:t>
+      </w:r>
+    </w:p>
+    <w:p>
+      <w:pPr>
+        <w:spacing w:line="360" w:lineRule="auto"/>
+        <w:rPr>
+          <w:rFonts w:ascii="Calibri" w:hAnsi="Calibri" w:cs="Calibri"/>
+          <w:sz w:val="24"/>
+          <w:szCs w:val="24"/>
+        </w:rPr>
+      </w:pPr>
+      <w:r>
+        <w:rPr>
+          <w:rFonts w:ascii="Calibri" w:hAnsi="Calibri" w:cs="Calibri"/>
+          <w:sz w:val="24"/>
+          <w:szCs w:val="24"/>
+        </w:rPr>
+        <w:t>HISTORY OF THE WORLD WIDE WEB INFORMATION TECHNOLOGY ESSAY | CUSTOMWRITINGS</w:t>
+      </w:r>
+    </w:p>
+    <w:p>
+      <w:pPr>
+        <w:spacing w:line="360" w:lineRule="auto"/>
+        <w:ind w:firstLine="720"/>
+        <w:rPr>
+          <w:rFonts w:ascii="Calibri" w:hAnsi="Calibri" w:cs="Calibri"/>
+          <w:sz w:val="24"/>
+          <w:szCs w:val="24"/>
+        </w:rPr>
+      </w:pPr>
+      <w:r>
+        <w:rPr>
+          <w:rFonts w:ascii="Calibri" w:hAnsi="Calibri" w:cs="Calibri"/>
+          <w:sz w:val="24"/>
+          <w:szCs w:val="24"/>
+        </w:rPr>
+        <w:t>In-text: (Customwritings.co, 2018)</w:t>
+      </w:r>
+    </w:p>
+    <w:p>
+      <w:pPr>
+        <w:spacing w:line="360" w:lineRule="auto"/>
         <w:ind w:left="720"/>
         <w:rPr>
-          <w:rFonts w:ascii="Calibri" w:eastAsia="Times New Roman" w:hAnsi="Calibri" w:cs="Calibri"/>
-          <w:color w:val="222222"/>
-          <w:sz w:val="24"/>
-          <w:szCs w:val="24"/>
-        </w:rPr>
-      </w:pPr>
-    </w:p>
-    <w:p>
-      <w:pPr>
-        <w:shd w:val="clear" w:color="auto" w:fill="FFFFFF"/>
-        <w:spacing w:after="24" w:line="360" w:lineRule="auto"/>
+          <w:rFonts w:ascii="Calibri" w:hAnsi="Calibri" w:cs="Calibri"/>
+          <w:sz w:val="24"/>
+          <w:szCs w:val="24"/>
+        </w:rPr>
+      </w:pPr>
+      <w:r>
+        <w:rPr>
+          <w:rFonts w:ascii="Calibri" w:hAnsi="Calibri" w:cs="Calibri"/>
+          <w:sz w:val="24"/>
+          <w:szCs w:val="24"/>
+        </w:rPr>
+        <w:t>Customwritings.co. (2018). History Of The World Wide Web Information Technology Essay | CustomWritings. [online] Available at: http://customwritings.co/history-of-the-world-wide-web-information-technology-essay/ [Accessed 11 Feb. 2018].</w:t>
+      </w:r>
+    </w:p>
+    <w:p>
+      <w:pPr>
+        <w:spacing w:line="360" w:lineRule="auto"/>
         <w:ind w:left="720"/>
         <w:rPr>
-          <w:rFonts w:ascii="Calibri" w:eastAsia="Times New Roman" w:hAnsi="Calibri" w:cs="Calibri"/>
-          <w:color w:val="222222"/>
-          <w:sz w:val="24"/>
-          <w:szCs w:val="24"/>
-        </w:rPr>
-      </w:pPr>
-    </w:p>
-    <w:p>
-      <w:pPr>
-        <w:shd w:val="clear" w:color="auto" w:fill="FFFFFF"/>
-        <w:spacing w:after="24" w:line="360" w:lineRule="auto"/>
-        <w:ind w:left="720"/>
-        <w:rPr>
-          <w:rFonts w:ascii="Calibri" w:eastAsia="Times New Roman" w:hAnsi="Calibri" w:cs="Calibri"/>
-          <w:color w:val="222222"/>
-          <w:sz w:val="24"/>
-          <w:szCs w:val="24"/>
-        </w:rPr>
-      </w:pPr>
-    </w:p>
-    <w:p>
-      <w:pPr>
-        <w:shd w:val="clear" w:color="auto" w:fill="FFFFFF"/>
-        <w:spacing w:after="24" w:line="360" w:lineRule="auto"/>
-        <w:ind w:left="720"/>
-        <w:rPr>
-          <w:rFonts w:ascii="Calibri" w:eastAsia="Times New Roman" w:hAnsi="Calibri" w:cs="Calibri"/>
-          <w:color w:val="222222"/>
-          <w:sz w:val="24"/>
-          <w:szCs w:val="24"/>
-        </w:rPr>
-      </w:pPr>
-    </w:p>
-    <w:p>
-      <w:pPr>
-        <w:shd w:val="clear" w:color="auto" w:fill="FFFFFF"/>
-        <w:spacing w:after="24" w:line="360" w:lineRule="auto"/>
-        <w:ind w:left="720"/>
-        <w:rPr>
-          <w:rFonts w:ascii="Calibri" w:eastAsia="Times New Roman" w:hAnsi="Calibri" w:cs="Calibri"/>
-          <w:color w:val="222222"/>
-          <w:sz w:val="24"/>
-          <w:szCs w:val="24"/>
-        </w:rPr>
-      </w:pPr>
-    </w:p>
-    <w:p>
-      <w:pPr>
-        <w:shd w:val="clear" w:color="auto" w:fill="FFFFFF"/>
-        <w:spacing w:after="24" w:line="360" w:lineRule="auto"/>
-        <w:ind w:left="720"/>
-        <w:rPr>
-          <w:rFonts w:ascii="Calibri" w:eastAsia="Times New Roman" w:hAnsi="Calibri" w:cs="Calibri"/>
-          <w:color w:val="222222"/>
-          <w:sz w:val="24"/>
-          <w:szCs w:val="24"/>
-        </w:rPr>
-      </w:pPr>
-    </w:p>
-    <w:p>
-      <w:pPr>
-        <w:spacing w:line="360" w:lineRule="auto"/>
-        <w:rPr>
-          <w:rFonts w:ascii="Calibri" w:hAnsi="Calibri" w:cs="Calibri"/>
-          <w:sz w:val="24"/>
-          <w:szCs w:val="24"/>
-        </w:rPr>
-      </w:pPr>
-      <w:r>
-        <w:rPr>
-          <w:rFonts w:ascii="Calibri" w:hAnsi="Calibri" w:cs="Calibri"/>
-          <w:sz w:val="24"/>
-          <w:szCs w:val="24"/>
-        </w:rPr>
-        <w:t>Reference:</w:t>
-      </w:r>
-    </w:p>
-    <w:p>
-      <w:pPr>
-        <w:spacing w:line="360" w:lineRule="auto"/>
-        <w:rPr>
-          <w:rFonts w:ascii="Calibri" w:hAnsi="Calibri" w:cs="Calibri"/>
-          <w:sz w:val="24"/>
-          <w:szCs w:val="24"/>
-        </w:rPr>
-      </w:pPr>
-      <w:r>
-        <w:rPr>
-          <w:rFonts w:ascii="Calibri" w:hAnsi="Calibri" w:cs="Calibri"/>
-          <w:sz w:val="24"/>
-          <w:szCs w:val="24"/>
-        </w:rPr>
-        <w:t xml:space="preserve">ADVANTAGES..., </w:t>
-      </w:r>
-      <w:proofErr w:type="spellStart"/>
-      <w:proofErr w:type="gramStart"/>
-      <w:r>
-        <w:rPr>
-          <w:rFonts w:ascii="Calibri" w:hAnsi="Calibri" w:cs="Calibri"/>
-          <w:sz w:val="24"/>
-          <w:szCs w:val="24"/>
-        </w:rPr>
-        <w:t>T.</w:t>
-      </w:r>
-      <w:r>
-        <w:rPr>
-          <w:rFonts w:ascii="Calibri" w:hAnsi="Calibri" w:cs="Calibri"/>
-          <w:sz w:val="24"/>
-          <w:szCs w:val="24"/>
-        </w:rPr>
-        <w:t>The</w:t>
-      </w:r>
-      <w:proofErr w:type="spellEnd"/>
-      <w:proofErr w:type="gramEnd"/>
-      <w:r>
-        <w:rPr>
-          <w:rFonts w:ascii="Calibri" w:hAnsi="Calibri" w:cs="Calibri"/>
-          <w:sz w:val="24"/>
-          <w:szCs w:val="24"/>
-        </w:rPr>
-        <w:t xml:space="preserve"> Educational Advantages of U</w:t>
-      </w:r>
-      <w:r>
-        <w:rPr>
-          <w:rFonts w:ascii="Calibri" w:hAnsi="Calibri" w:cs="Calibri"/>
-          <w:sz w:val="24"/>
-          <w:szCs w:val="24"/>
-        </w:rPr>
-        <w:t>sing Internet Essay - 838 Words</w:t>
-      </w:r>
-    </w:p>
-    <w:p>
-      <w:pPr>
-        <w:spacing w:line="360" w:lineRule="auto"/>
-        <w:ind w:firstLine="720"/>
-        <w:rPr>
-          <w:rFonts w:ascii="Calibri" w:hAnsi="Calibri" w:cs="Calibri"/>
-          <w:sz w:val="24"/>
-          <w:szCs w:val="24"/>
-        </w:rPr>
-      </w:pPr>
-      <w:r>
-        <w:rPr>
-          <w:rFonts w:ascii="Calibri" w:hAnsi="Calibri" w:cs="Calibri"/>
-          <w:sz w:val="24"/>
-          <w:szCs w:val="24"/>
-        </w:rPr>
-        <w:t>In-text: (Advantages..., 2018)</w:t>
-      </w:r>
-    </w:p>
-    <w:p>
-      <w:pPr>
-        <w:spacing w:line="360" w:lineRule="auto"/>
-        <w:ind w:left="720"/>
-        <w:rPr>
-          <w:rFonts w:ascii="Calibri" w:hAnsi="Calibri" w:cs="Calibri"/>
-          <w:sz w:val="24"/>
-          <w:szCs w:val="24"/>
-        </w:rPr>
-      </w:pPr>
-      <w:r>
-        <w:rPr>
-          <w:rFonts w:ascii="Calibri" w:hAnsi="Calibri" w:cs="Calibri"/>
-          <w:sz w:val="24"/>
-          <w:szCs w:val="24"/>
-        </w:rPr>
-        <w:t>Advantages..., T. (2018). The Educational Advantages of Using Internet Essay - 838 Words. [online] StudyMode. Available at: http://www.studymode.com/essays/The-Educational-Advantages-Of-Using-Internet-47175399.html [Accessed 11 Feb. 2018].</w:t>
-      </w:r>
-    </w:p>
-    <w:p>
-      <w:pPr>
-        <w:spacing w:line="360" w:lineRule="auto"/>
-        <w:rPr>
-          <w:rFonts w:ascii="Calibri" w:hAnsi="Calibri" w:cs="Calibri"/>
-          <w:sz w:val="24"/>
-          <w:szCs w:val="24"/>
-        </w:rPr>
-      </w:pPr>
-      <w:r>
-        <w:rPr>
-          <w:rFonts w:ascii="Calibri" w:hAnsi="Calibri" w:cs="Calibri"/>
-          <w:sz w:val="24"/>
-          <w:szCs w:val="24"/>
-        </w:rPr>
-        <w:t>HISTORY OF THE WORLD WIDE WEB INFORMATION TECHNOLOGY ESSAY | CUSTOMWRITINGS</w:t>
-      </w:r>
-    </w:p>
-    <w:p>
-      <w:pPr>
-        <w:spacing w:line="360" w:lineRule="auto"/>
-        <w:ind w:firstLine="720"/>
-        <w:rPr>
-          <w:rFonts w:ascii="Calibri" w:hAnsi="Calibri" w:cs="Calibri"/>
-          <w:sz w:val="24"/>
-          <w:szCs w:val="24"/>
-        </w:rPr>
-      </w:pPr>
-      <w:r>
-        <w:rPr>
-          <w:rFonts w:ascii="Calibri" w:hAnsi="Calibri" w:cs="Calibri"/>
-          <w:sz w:val="24"/>
-          <w:szCs w:val="24"/>
-        </w:rPr>
-        <w:t>In-text: (Customwritings.co, 2018)</w:t>
-      </w:r>
-    </w:p>
-    <w:p>
-      <w:pPr>
-        <w:spacing w:line="360" w:lineRule="auto"/>
-        <w:ind w:left="720"/>
-        <w:rPr>
-          <w:rFonts w:ascii="Calibri" w:hAnsi="Calibri" w:cs="Calibri"/>
-          <w:sz w:val="24"/>
-          <w:szCs w:val="24"/>
-        </w:rPr>
-      </w:pPr>
-      <w:r>
-        <w:rPr>
-          <w:rFonts w:ascii="Calibri" w:hAnsi="Calibri" w:cs="Calibri"/>
-          <w:sz w:val="24"/>
-          <w:szCs w:val="24"/>
-        </w:rPr>
-        <w:t xml:space="preserve">Customwritings.co. (2018). History </w:t>
-      </w:r>
-      <w:proofErr w:type="gramStart"/>
-      <w:r>
-        <w:rPr>
-          <w:rFonts w:ascii="Calibri" w:hAnsi="Calibri" w:cs="Calibri"/>
-          <w:sz w:val="24"/>
-          <w:szCs w:val="24"/>
-        </w:rPr>
-        <w:t>Of</w:t>
-      </w:r>
-      <w:proofErr w:type="gramEnd"/>
-      <w:r>
-        <w:rPr>
-          <w:rFonts w:ascii="Calibri" w:hAnsi="Calibri" w:cs="Calibri"/>
-          <w:sz w:val="24"/>
-          <w:szCs w:val="24"/>
-        </w:rPr>
-        <w:t xml:space="preserve"> The World Wide Web Information Technology Essay | </w:t>
-      </w:r>
-      <w:proofErr w:type="spellStart"/>
-      <w:r>
-        <w:rPr>
-          <w:rFonts w:ascii="Calibri" w:hAnsi="Calibri" w:cs="Calibri"/>
-          <w:sz w:val="24"/>
-          <w:szCs w:val="24"/>
-        </w:rPr>
-        <w:t>CustomWritings</w:t>
-      </w:r>
-      <w:proofErr w:type="spellEnd"/>
-      <w:r>
-        <w:rPr>
-          <w:rFonts w:ascii="Calibri" w:hAnsi="Calibri" w:cs="Calibri"/>
-          <w:sz w:val="24"/>
-          <w:szCs w:val="24"/>
-        </w:rPr>
-        <w:t>. [online] Available at: http://customwritings.co/history-of-the-world-wide-web-information-technology-essay/ [Accessed 11 Feb. 2018].</w:t>
-      </w:r>
+          <w:rFonts w:ascii="Calibri" w:hAnsi="Calibri" w:cs="Calibri"/>
+          <w:sz w:val="24"/>
+          <w:szCs w:val="24"/>
+        </w:rPr>
+      </w:pPr>
+    </w:p>
+    <w:p>
+      <w:pPr>
+        <w:spacing w:line="360" w:lineRule="auto"/>
+        <w:rPr>
+          <w:rFonts w:ascii="Calibri" w:hAnsi="Calibri" w:cs="Calibri"/>
+          <w:sz w:val="24"/>
+          <w:szCs w:val="24"/>
+        </w:rPr>
+      </w:pPr>
+      <w:bookmarkStart w:id="0" w:name="_GoBack"/>
+      <w:bookmarkEnd w:id="0"/>
     </w:p>
     <w:sectPr>
       <w:pgSz w:w="12240" w:h="18720" w:code="5"/>
